--- a/conception/spec_pacman.docx
+++ b/conception/spec_pacman.docx
@@ -2597,13 +2597,23 @@
                 <w:szCs w:val="28"/>
               </w:rPr>
             </w:pPr>
+            <w:proofErr w:type="spellStart"/>
             <w:r>
               <w:rPr>
                 <w:color w:val="000000" w:themeColor="text1"/>
                 <w:sz w:val="28"/>
                 <w:szCs w:val="28"/>
               </w:rPr>
-              <w:t>Loignon L.</w:t>
+              <w:t>Loignon</w:t>
+            </w:r>
+            <w:proofErr w:type="spellEnd"/>
+            <w:r>
+              <w:rPr>
+                <w:color w:val="000000" w:themeColor="text1"/>
+                <w:sz w:val="28"/>
+                <w:szCs w:val="28"/>
+              </w:rPr>
+              <w:t xml:space="preserve"> L.</w:t>
             </w:r>
           </w:p>
         </w:tc>
@@ -3050,13 +3060,23 @@
                 <w:szCs w:val="24"/>
               </w:rPr>
             </w:pPr>
+            <w:proofErr w:type="spellStart"/>
             <w:r>
               <w:rPr>
                 <w:color w:val="000000" w:themeColor="text1"/>
                 <w:sz w:val="24"/>
                 <w:szCs w:val="24"/>
               </w:rPr>
-              <w:t>Depôt GitHub</w:t>
+              <w:t>Depôt</w:t>
+            </w:r>
+            <w:proofErr w:type="spellEnd"/>
+            <w:r>
+              <w:rPr>
+                <w:color w:val="000000" w:themeColor="text1"/>
+                <w:sz w:val="24"/>
+                <w:szCs w:val="24"/>
+              </w:rPr>
+              <w:t xml:space="preserve"> GitHub</w:t>
             </w:r>
           </w:p>
         </w:tc>
@@ -3444,7 +3464,7 @@
             </w:rPr>
             <w:fldChar w:fldCharType="separate"/>
           </w:r>
-          <w:hyperlink w:anchor="_Toc500000513" w:history="1">
+          <w:hyperlink w:anchor="_Toc500088832" w:history="1">
             <w:r>
               <w:rPr>
                 <w:rStyle w:val="Lienhypertexte"/>
@@ -3486,7 +3506,7 @@
                 <w:noProof/>
                 <w:webHidden/>
               </w:rPr>
-              <w:instrText xml:space="preserve"> PAGEREF _Toc500000513 \h </w:instrText>
+              <w:instrText xml:space="preserve"> PAGEREF _Toc500088832 \h </w:instrText>
             </w:r>
             <w:r>
               <w:rPr>
@@ -3530,7 +3550,7 @@
               <w:lang w:eastAsia="fr-FR"/>
             </w:rPr>
           </w:pPr>
-          <w:hyperlink w:anchor="_Toc500000514" w:history="1">
+          <w:hyperlink w:anchor="_Toc500088833" w:history="1">
             <w:r>
               <w:rPr>
                 <w:rStyle w:val="Lienhypertexte"/>
@@ -3572,7 +3592,7 @@
                 <w:noProof/>
                 <w:webHidden/>
               </w:rPr>
-              <w:instrText xml:space="preserve"> PAGEREF _Toc500000514 \h </w:instrText>
+              <w:instrText xml:space="preserve"> PAGEREF _Toc500088833 \h </w:instrText>
             </w:r>
             <w:r>
               <w:rPr>
@@ -3616,7 +3636,7 @@
               <w:lang w:eastAsia="fr-FR"/>
             </w:rPr>
           </w:pPr>
-          <w:hyperlink w:anchor="_Toc500000515" w:history="1">
+          <w:hyperlink w:anchor="_Toc500088834" w:history="1">
             <w:r>
               <w:rPr>
                 <w:rStyle w:val="Lienhypertexte"/>
@@ -3658,7 +3678,7 @@
                 <w:noProof/>
                 <w:webHidden/>
               </w:rPr>
-              <w:instrText xml:space="preserve"> PAGEREF _Toc500000515 \h </w:instrText>
+              <w:instrText xml:space="preserve"> PAGEREF _Toc500088834 \h </w:instrText>
             </w:r>
             <w:r>
               <w:rPr>
@@ -3702,7 +3722,7 @@
               <w:lang w:eastAsia="fr-FR"/>
             </w:rPr>
           </w:pPr>
-          <w:hyperlink w:anchor="_Toc500000516" w:history="1">
+          <w:hyperlink w:anchor="_Toc500088835" w:history="1">
             <w:r>
               <w:rPr>
                 <w:rStyle w:val="Lienhypertexte"/>
@@ -3744,7 +3764,7 @@
                 <w:noProof/>
                 <w:webHidden/>
               </w:rPr>
-              <w:instrText xml:space="preserve"> PAGEREF _Toc500000516 \h </w:instrText>
+              <w:instrText xml:space="preserve"> PAGEREF _Toc500088835 \h </w:instrText>
             </w:r>
             <w:r>
               <w:rPr>
@@ -3783,21 +3803,24 @@
               <w:tab w:val="right" w:leader="dot" w:pos="9062"/>
             </w:tabs>
             <w:rPr>
+              <w:rFonts w:eastAsiaTheme="minorEastAsia"/>
               <w:noProof/>
+              <w:lang w:eastAsia="fr-FR"/>
             </w:rPr>
           </w:pPr>
-          <w:hyperlink w:anchor="_Toc500000517" w:history="1">
+          <w:hyperlink w:anchor="_Toc500088836" w:history="1">
             <w:r>
               <w:rPr>
                 <w:rStyle w:val="Lienhypertexte"/>
                 <w:noProof/>
-                <w:color w:val="023160" w:themeColor="hyperlink" w:themeShade="80"/>
               </w:rPr>
               <w:t>a)</w:t>
             </w:r>
             <w:r>
               <w:rPr>
-                <w:noProof/>
+                <w:rFonts w:eastAsiaTheme="minorEastAsia"/>
+                <w:noProof/>
+                <w:lang w:eastAsia="fr-FR"/>
               </w:rPr>
               <w:tab/>
             </w:r>
@@ -3805,7 +3828,6 @@
               <w:rPr>
                 <w:rStyle w:val="Lienhypertexte"/>
                 <w:noProof/>
-                <w:color w:val="023160" w:themeColor="hyperlink" w:themeShade="80"/>
               </w:rPr>
               <w:t>Différences avec la version originale</w:t>
             </w:r>
@@ -3828,7 +3850,7 @@
                 <w:noProof/>
                 <w:webHidden/>
               </w:rPr>
-              <w:instrText xml:space="preserve"> PAGEREF _Toc500000517 \h </w:instrText>
+              <w:instrText xml:space="preserve"> PAGEREF _Toc500088836 \h </w:instrText>
             </w:r>
             <w:r>
               <w:rPr>
@@ -3867,21 +3889,24 @@
               <w:tab w:val="right" w:leader="dot" w:pos="9062"/>
             </w:tabs>
             <w:rPr>
+              <w:rFonts w:eastAsiaTheme="minorEastAsia"/>
               <w:noProof/>
+              <w:lang w:eastAsia="fr-FR"/>
             </w:rPr>
           </w:pPr>
-          <w:hyperlink w:anchor="_Toc500000518" w:history="1">
+          <w:hyperlink w:anchor="_Toc500088837" w:history="1">
             <w:r>
               <w:rPr>
                 <w:rStyle w:val="Lienhypertexte"/>
                 <w:noProof/>
-                <w:color w:val="023160" w:themeColor="hyperlink" w:themeShade="80"/>
               </w:rPr>
               <w:t>b)</w:t>
             </w:r>
             <w:r>
               <w:rPr>
-                <w:noProof/>
+                <w:rFonts w:eastAsiaTheme="minorEastAsia"/>
+                <w:noProof/>
+                <w:lang w:eastAsia="fr-FR"/>
               </w:rPr>
               <w:tab/>
             </w:r>
@@ -3889,7 +3914,6 @@
               <w:rPr>
                 <w:rStyle w:val="Lienhypertexte"/>
                 <w:noProof/>
-                <w:color w:val="023160" w:themeColor="hyperlink" w:themeShade="80"/>
               </w:rPr>
               <w:t>Règles du jeu</w:t>
             </w:r>
@@ -3912,7 +3936,7 @@
                 <w:noProof/>
                 <w:webHidden/>
               </w:rPr>
-              <w:instrText xml:space="preserve"> PAGEREF _Toc500000518 \h </w:instrText>
+              <w:instrText xml:space="preserve"> PAGEREF _Toc500088837 \h </w:instrText>
             </w:r>
             <w:r>
               <w:rPr>
@@ -3932,7 +3956,7 @@
                 <w:noProof/>
                 <w:webHidden/>
               </w:rPr>
-              <w:t>7</w:t>
+              <w:t>6</w:t>
             </w:r>
             <w:r>
               <w:rPr>
@@ -3956,7 +3980,7 @@
               <w:lang w:eastAsia="fr-FR"/>
             </w:rPr>
           </w:pPr>
-          <w:hyperlink w:anchor="_Toc500000519" w:history="1">
+          <w:hyperlink w:anchor="_Toc500088838" w:history="1">
             <w:r>
               <w:rPr>
                 <w:rStyle w:val="Lienhypertexte"/>
@@ -3998,7 +4022,7 @@
                 <w:noProof/>
                 <w:webHidden/>
               </w:rPr>
-              <w:instrText xml:space="preserve"> PAGEREF _Toc500000519 \h </w:instrText>
+              <w:instrText xml:space="preserve"> PAGEREF _Toc500088838 \h </w:instrText>
             </w:r>
             <w:r>
               <w:rPr>
@@ -4018,7 +4042,7 @@
                 <w:noProof/>
                 <w:webHidden/>
               </w:rPr>
-              <w:t>8</w:t>
+              <w:t>7</w:t>
             </w:r>
             <w:r>
               <w:rPr>
@@ -4037,21 +4061,24 @@
               <w:tab w:val="right" w:leader="dot" w:pos="9062"/>
             </w:tabs>
             <w:rPr>
+              <w:rFonts w:eastAsiaTheme="minorEastAsia"/>
               <w:noProof/>
+              <w:lang w:eastAsia="fr-FR"/>
             </w:rPr>
           </w:pPr>
-          <w:hyperlink w:anchor="_Toc500000520" w:history="1">
+          <w:hyperlink w:anchor="_Toc500088839" w:history="1">
             <w:r>
               <w:rPr>
                 <w:rStyle w:val="Lienhypertexte"/>
                 <w:noProof/>
-                <w:color w:val="023160" w:themeColor="hyperlink" w:themeShade="80"/>
               </w:rPr>
               <w:t>a)</w:t>
             </w:r>
             <w:r>
               <w:rPr>
-                <w:noProof/>
+                <w:rFonts w:eastAsiaTheme="minorEastAsia"/>
+                <w:noProof/>
+                <w:lang w:eastAsia="fr-FR"/>
               </w:rPr>
               <w:tab/>
             </w:r>
@@ -4059,7 +4086,6 @@
               <w:rPr>
                 <w:rStyle w:val="Lienhypertexte"/>
                 <w:noProof/>
-                <w:color w:val="023160" w:themeColor="hyperlink" w:themeShade="80"/>
               </w:rPr>
               <w:t>ATH</w:t>
             </w:r>
@@ -4082,7 +4108,7 @@
                 <w:noProof/>
                 <w:webHidden/>
               </w:rPr>
-              <w:instrText xml:space="preserve"> PAGEREF _Toc500000520 \h </w:instrText>
+              <w:instrText xml:space="preserve"> PAGEREF _Toc500088839 \h </w:instrText>
             </w:r>
             <w:r>
               <w:rPr>
@@ -4102,7 +4128,7 @@
                 <w:noProof/>
                 <w:webHidden/>
               </w:rPr>
-              <w:t>8</w:t>
+              <w:t>7</w:t>
             </w:r>
             <w:r>
               <w:rPr>
@@ -4121,21 +4147,24 @@
               <w:tab w:val="right" w:leader="dot" w:pos="9062"/>
             </w:tabs>
             <w:rPr>
+              <w:rFonts w:eastAsiaTheme="minorEastAsia"/>
               <w:noProof/>
+              <w:lang w:eastAsia="fr-FR"/>
             </w:rPr>
           </w:pPr>
-          <w:hyperlink w:anchor="_Toc500000521" w:history="1">
+          <w:hyperlink w:anchor="_Toc500088840" w:history="1">
             <w:r>
               <w:rPr>
                 <w:rStyle w:val="Lienhypertexte"/>
                 <w:noProof/>
-                <w:color w:val="023160" w:themeColor="hyperlink" w:themeShade="80"/>
               </w:rPr>
               <w:t>b)</w:t>
             </w:r>
             <w:r>
               <w:rPr>
-                <w:noProof/>
+                <w:rFonts w:eastAsiaTheme="minorEastAsia"/>
+                <w:noProof/>
+                <w:lang w:eastAsia="fr-FR"/>
               </w:rPr>
               <w:tab/>
             </w:r>
@@ -4143,7 +4172,6 @@
               <w:rPr>
                 <w:rStyle w:val="Lienhypertexte"/>
                 <w:noProof/>
-                <w:color w:val="023160" w:themeColor="hyperlink" w:themeShade="80"/>
               </w:rPr>
               <w:t>Zone de jeu et éléments graphiques</w:t>
             </w:r>
@@ -4166,7 +4194,7 @@
                 <w:noProof/>
                 <w:webHidden/>
               </w:rPr>
-              <w:instrText xml:space="preserve"> PAGEREF _Toc500000521 \h </w:instrText>
+              <w:instrText xml:space="preserve"> PAGEREF _Toc500088840 \h </w:instrText>
             </w:r>
             <w:r>
               <w:rPr>
@@ -4186,7 +4214,7 @@
                 <w:noProof/>
                 <w:webHidden/>
               </w:rPr>
-              <w:t>8</w:t>
+              <w:t>7</w:t>
             </w:r>
             <w:r>
               <w:rPr>
@@ -4205,21 +4233,24 @@
               <w:tab w:val="right" w:leader="dot" w:pos="9062"/>
             </w:tabs>
             <w:rPr>
+              <w:rFonts w:eastAsiaTheme="minorEastAsia"/>
               <w:noProof/>
+              <w:lang w:eastAsia="fr-FR"/>
             </w:rPr>
           </w:pPr>
-          <w:hyperlink w:anchor="_Toc500000522" w:history="1">
+          <w:hyperlink w:anchor="_Toc500088841" w:history="1">
             <w:r>
               <w:rPr>
                 <w:rStyle w:val="Lienhypertexte"/>
                 <w:noProof/>
-                <w:color w:val="023160" w:themeColor="hyperlink" w:themeShade="80"/>
               </w:rPr>
               <w:t>c)</w:t>
             </w:r>
             <w:r>
               <w:rPr>
-                <w:noProof/>
+                <w:rFonts w:eastAsiaTheme="minorEastAsia"/>
+                <w:noProof/>
+                <w:lang w:eastAsia="fr-FR"/>
               </w:rPr>
               <w:tab/>
             </w:r>
@@ -4227,7 +4258,6 @@
               <w:rPr>
                 <w:rStyle w:val="Lienhypertexte"/>
                 <w:noProof/>
-                <w:color w:val="023160" w:themeColor="hyperlink" w:themeShade="80"/>
               </w:rPr>
               <w:t>Touches de contrôles</w:t>
             </w:r>
@@ -4250,7 +4280,7 @@
                 <w:noProof/>
                 <w:webHidden/>
               </w:rPr>
-              <w:instrText xml:space="preserve"> PAGEREF _Toc500000522 \h </w:instrText>
+              <w:instrText xml:space="preserve"> PAGEREF _Toc500088841 \h </w:instrText>
             </w:r>
             <w:r>
               <w:rPr>
@@ -4270,7 +4300,7 @@
                 <w:noProof/>
                 <w:webHidden/>
               </w:rPr>
-              <w:t>9</w:t>
+              <w:t>8</w:t>
             </w:r>
             <w:r>
               <w:rPr>
@@ -4294,7 +4324,7 @@
               <w:lang w:eastAsia="fr-FR"/>
             </w:rPr>
           </w:pPr>
-          <w:hyperlink w:anchor="_Toc500000523" w:history="1">
+          <w:hyperlink w:anchor="_Toc500088842" w:history="1">
             <w:r>
               <w:rPr>
                 <w:rStyle w:val="Lienhypertexte"/>
@@ -4336,7 +4366,7 @@
                 <w:noProof/>
                 <w:webHidden/>
               </w:rPr>
-              <w:instrText xml:space="preserve"> PAGEREF _Toc500000523 \h </w:instrText>
+              <w:instrText xml:space="preserve"> PAGEREF _Toc500088842 \h </w:instrText>
             </w:r>
             <w:r>
               <w:rPr>
@@ -4356,7 +4386,7 @@
                 <w:noProof/>
                 <w:webHidden/>
               </w:rPr>
-              <w:t>9</w:t>
+              <w:t>8</w:t>
             </w:r>
             <w:r>
               <w:rPr>
@@ -4380,7 +4410,7 @@
               <w:lang w:eastAsia="fr-FR"/>
             </w:rPr>
           </w:pPr>
-          <w:hyperlink w:anchor="_Toc500000524" w:history="1">
+          <w:hyperlink w:anchor="_Toc500088843" w:history="1">
             <w:r>
               <w:rPr>
                 <w:rStyle w:val="Lienhypertexte"/>
@@ -4422,7 +4452,7 @@
                 <w:noProof/>
                 <w:webHidden/>
               </w:rPr>
-              <w:instrText xml:space="preserve"> PAGEREF _Toc500000524 \h </w:instrText>
+              <w:instrText xml:space="preserve"> PAGEREF _Toc500088843 \h </w:instrText>
             </w:r>
             <w:r>
               <w:rPr>
@@ -4442,7 +4472,7 @@
                 <w:noProof/>
                 <w:webHidden/>
               </w:rPr>
-              <w:t>9</w:t>
+              <w:t>8</w:t>
             </w:r>
             <w:r>
               <w:rPr>
@@ -4461,21 +4491,24 @@
               <w:tab w:val="right" w:leader="dot" w:pos="9062"/>
             </w:tabs>
             <w:rPr>
+              <w:rFonts w:eastAsiaTheme="minorEastAsia"/>
               <w:noProof/>
+              <w:lang w:eastAsia="fr-FR"/>
             </w:rPr>
           </w:pPr>
-          <w:hyperlink w:anchor="_Toc500000525" w:history="1">
+          <w:hyperlink w:anchor="_Toc500088844" w:history="1">
             <w:r>
               <w:rPr>
                 <w:rStyle w:val="Lienhypertexte"/>
                 <w:noProof/>
-                <w:color w:val="023160" w:themeColor="hyperlink" w:themeShade="80"/>
               </w:rPr>
               <w:t>1.</w:t>
             </w:r>
             <w:r>
               <w:rPr>
-                <w:noProof/>
+                <w:rFonts w:eastAsiaTheme="minorEastAsia"/>
+                <w:noProof/>
+                <w:lang w:eastAsia="fr-FR"/>
               </w:rPr>
               <w:tab/>
             </w:r>
@@ -4483,7 +4516,6 @@
               <w:rPr>
                 <w:rStyle w:val="Lienhypertexte"/>
                 <w:noProof/>
-                <w:color w:val="023160" w:themeColor="hyperlink" w:themeShade="80"/>
               </w:rPr>
               <w:t>Blinky (le fantôme rouge)</w:t>
             </w:r>
@@ -4506,7 +4538,7 @@
                 <w:noProof/>
                 <w:webHidden/>
               </w:rPr>
-              <w:instrText xml:space="preserve"> PAGEREF _Toc500000525 \h </w:instrText>
+              <w:instrText xml:space="preserve"> PAGEREF _Toc500088844 \h </w:instrText>
             </w:r>
             <w:r>
               <w:rPr>
@@ -4526,7 +4558,7 @@
                 <w:noProof/>
                 <w:webHidden/>
               </w:rPr>
-              <w:t>9</w:t>
+              <w:t>8</w:t>
             </w:r>
             <w:r>
               <w:rPr>
@@ -4545,21 +4577,24 @@
               <w:tab w:val="right" w:leader="dot" w:pos="9062"/>
             </w:tabs>
             <w:rPr>
+              <w:rFonts w:eastAsiaTheme="minorEastAsia"/>
               <w:noProof/>
+              <w:lang w:eastAsia="fr-FR"/>
             </w:rPr>
           </w:pPr>
-          <w:hyperlink w:anchor="_Toc500000526" w:history="1">
+          <w:hyperlink w:anchor="_Toc500088845" w:history="1">
             <w:r>
               <w:rPr>
                 <w:rStyle w:val="Lienhypertexte"/>
                 <w:noProof/>
-                <w:color w:val="023160" w:themeColor="hyperlink" w:themeShade="80"/>
               </w:rPr>
               <w:t>2.</w:t>
             </w:r>
             <w:r>
               <w:rPr>
-                <w:noProof/>
+                <w:rFonts w:eastAsiaTheme="minorEastAsia"/>
+                <w:noProof/>
+                <w:lang w:eastAsia="fr-FR"/>
               </w:rPr>
               <w:tab/>
             </w:r>
@@ -4567,7 +4602,6 @@
               <w:rPr>
                 <w:rStyle w:val="Lienhypertexte"/>
                 <w:noProof/>
-                <w:color w:val="023160" w:themeColor="hyperlink" w:themeShade="80"/>
               </w:rPr>
               <w:t>Inky (le fantôme bleu)</w:t>
             </w:r>
@@ -4590,7 +4624,7 @@
                 <w:noProof/>
                 <w:webHidden/>
               </w:rPr>
-              <w:instrText xml:space="preserve"> PAGEREF _Toc500000526 \h </w:instrText>
+              <w:instrText xml:space="preserve"> PAGEREF _Toc500088845 \h </w:instrText>
             </w:r>
             <w:r>
               <w:rPr>
@@ -4610,7 +4644,7 @@
                 <w:noProof/>
                 <w:webHidden/>
               </w:rPr>
-              <w:t>10</w:t>
+              <w:t>9</w:t>
             </w:r>
             <w:r>
               <w:rPr>
@@ -4629,21 +4663,24 @@
               <w:tab w:val="right" w:leader="dot" w:pos="9062"/>
             </w:tabs>
             <w:rPr>
+              <w:rFonts w:eastAsiaTheme="minorEastAsia"/>
               <w:noProof/>
+              <w:lang w:eastAsia="fr-FR"/>
             </w:rPr>
           </w:pPr>
-          <w:hyperlink w:anchor="_Toc500000527" w:history="1">
+          <w:hyperlink w:anchor="_Toc500088846" w:history="1">
             <w:r>
               <w:rPr>
                 <w:rStyle w:val="Lienhypertexte"/>
                 <w:noProof/>
-                <w:color w:val="023160" w:themeColor="hyperlink" w:themeShade="80"/>
               </w:rPr>
               <w:t>3.</w:t>
             </w:r>
             <w:r>
               <w:rPr>
-                <w:noProof/>
+                <w:rFonts w:eastAsiaTheme="minorEastAsia"/>
+                <w:noProof/>
+                <w:lang w:eastAsia="fr-FR"/>
               </w:rPr>
               <w:tab/>
             </w:r>
@@ -4651,7 +4688,6 @@
               <w:rPr>
                 <w:rStyle w:val="Lienhypertexte"/>
                 <w:noProof/>
-                <w:color w:val="023160" w:themeColor="hyperlink" w:themeShade="80"/>
               </w:rPr>
               <w:t>Pinky et Clyde (respectivement les fantômes rose et orange)</w:t>
             </w:r>
@@ -4674,7 +4710,7 @@
                 <w:noProof/>
                 <w:webHidden/>
               </w:rPr>
-              <w:instrText xml:space="preserve"> PAGEREF _Toc500000527 \h </w:instrText>
+              <w:instrText xml:space="preserve"> PAGEREF _Toc500088846 \h </w:instrText>
             </w:r>
             <w:r>
               <w:rPr>
@@ -4694,7 +4730,7 @@
                 <w:noProof/>
                 <w:webHidden/>
               </w:rPr>
-              <w:t>10</w:t>
+              <w:t>9</w:t>
             </w:r>
             <w:r>
               <w:rPr>
@@ -4718,7 +4754,7 @@
               <w:lang w:eastAsia="fr-FR"/>
             </w:rPr>
           </w:pPr>
-          <w:hyperlink w:anchor="_Toc500000528" w:history="1">
+          <w:hyperlink w:anchor="_Toc500088847" w:history="1">
             <w:r>
               <w:rPr>
                 <w:rStyle w:val="Lienhypertexte"/>
@@ -4760,7 +4796,7 @@
                 <w:noProof/>
                 <w:webHidden/>
               </w:rPr>
-              <w:instrText xml:space="preserve"> PAGEREF _Toc500000528 \h </w:instrText>
+              <w:instrText xml:space="preserve"> PAGEREF _Toc500088847 \h </w:instrText>
             </w:r>
             <w:r>
               <w:rPr>
@@ -4780,7 +4816,7 @@
                 <w:noProof/>
                 <w:webHidden/>
               </w:rPr>
-              <w:t>10</w:t>
+              <w:t>9</w:t>
             </w:r>
             <w:r>
               <w:rPr>
@@ -4804,7 +4840,7 @@
               <w:lang w:eastAsia="fr-FR"/>
             </w:rPr>
           </w:pPr>
-          <w:hyperlink w:anchor="_Toc500000529" w:history="1">
+          <w:hyperlink w:anchor="_Toc500088848" w:history="1">
             <w:r>
               <w:rPr>
                 <w:rStyle w:val="Lienhypertexte"/>
@@ -4846,7 +4882,7 @@
                 <w:noProof/>
                 <w:webHidden/>
               </w:rPr>
-              <w:instrText xml:space="preserve"> PAGEREF _Toc500000529 \h </w:instrText>
+              <w:instrText xml:space="preserve"> PAGEREF _Toc500088848 \h </w:instrText>
             </w:r>
             <w:r>
               <w:rPr>
@@ -4866,7 +4902,7 @@
                 <w:noProof/>
                 <w:webHidden/>
               </w:rPr>
-              <w:t>11</w:t>
+              <w:t>10</w:t>
             </w:r>
             <w:r>
               <w:rPr>
@@ -4890,7 +4926,7 @@
               <w:lang w:eastAsia="fr-FR"/>
             </w:rPr>
           </w:pPr>
-          <w:hyperlink w:anchor="_Toc500000530" w:history="1">
+          <w:hyperlink w:anchor="_Toc500088849" w:history="1">
             <w:r>
               <w:rPr>
                 <w:rStyle w:val="Lienhypertexte"/>
@@ -4932,7 +4968,265 @@
                 <w:noProof/>
                 <w:webHidden/>
               </w:rPr>
-              <w:instrText xml:space="preserve"> PAGEREF _Toc500000530 \h </w:instrText>
+              <w:instrText xml:space="preserve"> PAGEREF _Toc500088849 \h </w:instrText>
+            </w:r>
+            <w:r>
+              <w:rPr>
+                <w:noProof/>
+                <w:webHidden/>
+              </w:rPr>
+            </w:r>
+            <w:r>
+              <w:rPr>
+                <w:noProof/>
+                <w:webHidden/>
+              </w:rPr>
+              <w:fldChar w:fldCharType="separate"/>
+            </w:r>
+            <w:r>
+              <w:rPr>
+                <w:noProof/>
+                <w:webHidden/>
+              </w:rPr>
+              <w:t>11</w:t>
+            </w:r>
+            <w:r>
+              <w:rPr>
+                <w:noProof/>
+                <w:webHidden/>
+              </w:rPr>
+              <w:fldChar w:fldCharType="end"/>
+            </w:r>
+          </w:hyperlink>
+        </w:p>
+        <w:p>
+          <w:pPr>
+            <w:pStyle w:val="TM3"/>
+            <w:tabs>
+              <w:tab w:val="left" w:pos="880"/>
+              <w:tab w:val="right" w:leader="dot" w:pos="9062"/>
+            </w:tabs>
+            <w:rPr>
+              <w:rFonts w:eastAsiaTheme="minorEastAsia"/>
+              <w:noProof/>
+              <w:lang w:eastAsia="fr-FR"/>
+            </w:rPr>
+          </w:pPr>
+          <w:hyperlink w:anchor="_Toc500088850" w:history="1">
+            <w:r>
+              <w:rPr>
+                <w:rStyle w:val="Lienhypertexte"/>
+                <w:noProof/>
+              </w:rPr>
+              <w:t>1.</w:t>
+            </w:r>
+            <w:r>
+              <w:rPr>
+                <w:rFonts w:eastAsiaTheme="minorEastAsia"/>
+                <w:noProof/>
+                <w:lang w:eastAsia="fr-FR"/>
+              </w:rPr>
+              <w:tab/>
+            </w:r>
+            <w:r>
+              <w:rPr>
+                <w:rStyle w:val="Lienhypertexte"/>
+                <w:noProof/>
+              </w:rPr>
+              <w:t>Architecture générale</w:t>
+            </w:r>
+            <w:r>
+              <w:rPr>
+                <w:noProof/>
+                <w:webHidden/>
+              </w:rPr>
+              <w:tab/>
+            </w:r>
+            <w:r>
+              <w:rPr>
+                <w:noProof/>
+                <w:webHidden/>
+              </w:rPr>
+              <w:fldChar w:fldCharType="begin"/>
+            </w:r>
+            <w:r>
+              <w:rPr>
+                <w:noProof/>
+                <w:webHidden/>
+              </w:rPr>
+              <w:instrText xml:space="preserve"> PAGEREF _Toc500088850 \h </w:instrText>
+            </w:r>
+            <w:r>
+              <w:rPr>
+                <w:noProof/>
+                <w:webHidden/>
+              </w:rPr>
+            </w:r>
+            <w:r>
+              <w:rPr>
+                <w:noProof/>
+                <w:webHidden/>
+              </w:rPr>
+              <w:fldChar w:fldCharType="separate"/>
+            </w:r>
+            <w:r>
+              <w:rPr>
+                <w:noProof/>
+                <w:webHidden/>
+              </w:rPr>
+              <w:t>12</w:t>
+            </w:r>
+            <w:r>
+              <w:rPr>
+                <w:noProof/>
+                <w:webHidden/>
+              </w:rPr>
+              <w:fldChar w:fldCharType="end"/>
+            </w:r>
+          </w:hyperlink>
+        </w:p>
+        <w:p>
+          <w:pPr>
+            <w:pStyle w:val="TM3"/>
+            <w:tabs>
+              <w:tab w:val="left" w:pos="880"/>
+              <w:tab w:val="right" w:leader="dot" w:pos="9062"/>
+            </w:tabs>
+            <w:rPr>
+              <w:rFonts w:eastAsiaTheme="minorEastAsia"/>
+              <w:noProof/>
+              <w:lang w:eastAsia="fr-FR"/>
+            </w:rPr>
+          </w:pPr>
+          <w:hyperlink w:anchor="_Toc500088851" w:history="1">
+            <w:r>
+              <w:rPr>
+                <w:rStyle w:val="Lienhypertexte"/>
+                <w:noProof/>
+              </w:rPr>
+              <w:t>2.</w:t>
+            </w:r>
+            <w:r>
+              <w:rPr>
+                <w:rFonts w:eastAsiaTheme="minorEastAsia"/>
+                <w:noProof/>
+                <w:lang w:eastAsia="fr-FR"/>
+              </w:rPr>
+              <w:tab/>
+            </w:r>
+            <w:r>
+              <w:rPr>
+                <w:rStyle w:val="Lienhypertexte"/>
+                <w:noProof/>
+              </w:rPr>
+              <w:t>Architecture des entités</w:t>
+            </w:r>
+            <w:r>
+              <w:rPr>
+                <w:noProof/>
+                <w:webHidden/>
+              </w:rPr>
+              <w:tab/>
+            </w:r>
+            <w:r>
+              <w:rPr>
+                <w:noProof/>
+                <w:webHidden/>
+              </w:rPr>
+              <w:fldChar w:fldCharType="begin"/>
+            </w:r>
+            <w:r>
+              <w:rPr>
+                <w:noProof/>
+                <w:webHidden/>
+              </w:rPr>
+              <w:instrText xml:space="preserve"> PAGEREF _Toc500088851 \h </w:instrText>
+            </w:r>
+            <w:r>
+              <w:rPr>
+                <w:noProof/>
+                <w:webHidden/>
+              </w:rPr>
+            </w:r>
+            <w:r>
+              <w:rPr>
+                <w:noProof/>
+                <w:webHidden/>
+              </w:rPr>
+              <w:fldChar w:fldCharType="separate"/>
+            </w:r>
+            <w:r>
+              <w:rPr>
+                <w:noProof/>
+                <w:webHidden/>
+              </w:rPr>
+              <w:t>12</w:t>
+            </w:r>
+            <w:r>
+              <w:rPr>
+                <w:noProof/>
+                <w:webHidden/>
+              </w:rPr>
+              <w:fldChar w:fldCharType="end"/>
+            </w:r>
+          </w:hyperlink>
+        </w:p>
+        <w:p>
+          <w:pPr>
+            <w:pStyle w:val="TM3"/>
+            <w:tabs>
+              <w:tab w:val="left" w:pos="880"/>
+              <w:tab w:val="right" w:leader="dot" w:pos="9062"/>
+            </w:tabs>
+            <w:rPr>
+              <w:rFonts w:eastAsiaTheme="minorEastAsia"/>
+              <w:noProof/>
+              <w:lang w:eastAsia="fr-FR"/>
+            </w:rPr>
+          </w:pPr>
+          <w:hyperlink w:anchor="_Toc500088852" w:history="1">
+            <w:r>
+              <w:rPr>
+                <w:rStyle w:val="Lienhypertexte"/>
+                <w:noProof/>
+              </w:rPr>
+              <w:t>3.</w:t>
+            </w:r>
+            <w:r>
+              <w:rPr>
+                <w:rFonts w:eastAsiaTheme="minorEastAsia"/>
+                <w:noProof/>
+                <w:lang w:eastAsia="fr-FR"/>
+              </w:rPr>
+              <w:tab/>
+            </w:r>
+            <w:r>
+              <w:rPr>
+                <w:rStyle w:val="Lienhypertexte"/>
+                <w:noProof/>
+              </w:rPr>
+              <w:t>Architecture des objets collectables</w:t>
+            </w:r>
+            <w:r>
+              <w:rPr>
+                <w:noProof/>
+                <w:webHidden/>
+              </w:rPr>
+              <w:tab/>
+            </w:r>
+            <w:r>
+              <w:rPr>
+                <w:noProof/>
+                <w:webHidden/>
+              </w:rPr>
+              <w:fldChar w:fldCharType="begin"/>
+            </w:r>
+            <w:r>
+              <w:rPr>
+                <w:noProof/>
+                <w:webHidden/>
+              </w:rPr>
+              <w:instrText xml:space="preserve"> PAGEREF _Toc500088852 \h </w:instrText>
             </w:r>
             <w:r>
               <w:rPr>
@@ -4976,7 +5270,7 @@
               <w:lang w:eastAsia="fr-FR"/>
             </w:rPr>
           </w:pPr>
-          <w:hyperlink w:anchor="_Toc500000531" w:history="1">
+          <w:hyperlink w:anchor="_Toc500088853" w:history="1">
             <w:r>
               <w:rPr>
                 <w:rStyle w:val="Lienhypertexte"/>
@@ -4997,6 +5291,92 @@
                 <w:rStyle w:val="Lienhypertexte"/>
                 <w:noProof/>
               </w:rPr>
+              <w:t>Générateur de niveau</w:t>
+            </w:r>
+            <w:r>
+              <w:rPr>
+                <w:noProof/>
+                <w:webHidden/>
+              </w:rPr>
+              <w:tab/>
+            </w:r>
+            <w:r>
+              <w:rPr>
+                <w:noProof/>
+                <w:webHidden/>
+              </w:rPr>
+              <w:fldChar w:fldCharType="begin"/>
+            </w:r>
+            <w:r>
+              <w:rPr>
+                <w:noProof/>
+                <w:webHidden/>
+              </w:rPr>
+              <w:instrText xml:space="preserve"> PAGEREF _Toc500088853 \h </w:instrText>
+            </w:r>
+            <w:r>
+              <w:rPr>
+                <w:noProof/>
+                <w:webHidden/>
+              </w:rPr>
+            </w:r>
+            <w:r>
+              <w:rPr>
+                <w:noProof/>
+                <w:webHidden/>
+              </w:rPr>
+              <w:fldChar w:fldCharType="separate"/>
+            </w:r>
+            <w:r>
+              <w:rPr>
+                <w:noProof/>
+                <w:webHidden/>
+              </w:rPr>
+              <w:t>13</w:t>
+            </w:r>
+            <w:r>
+              <w:rPr>
+                <w:noProof/>
+                <w:webHidden/>
+              </w:rPr>
+              <w:fldChar w:fldCharType="end"/>
+            </w:r>
+          </w:hyperlink>
+        </w:p>
+        <w:p>
+          <w:pPr>
+            <w:pStyle w:val="TM2"/>
+            <w:tabs>
+              <w:tab w:val="left" w:pos="660"/>
+              <w:tab w:val="right" w:leader="dot" w:pos="9062"/>
+            </w:tabs>
+            <w:rPr>
+              <w:rFonts w:eastAsiaTheme="minorEastAsia"/>
+              <w:noProof/>
+              <w:lang w:eastAsia="fr-FR"/>
+            </w:rPr>
+          </w:pPr>
+          <w:hyperlink w:anchor="_Toc500088854" w:history="1">
+            <w:r>
+              <w:rPr>
+                <w:rStyle w:val="Lienhypertexte"/>
+                <w:noProof/>
+              </w:rPr>
+              <w:t>6.</w:t>
+            </w:r>
+            <w:r>
+              <w:rPr>
+                <w:rFonts w:eastAsiaTheme="minorEastAsia"/>
+                <w:noProof/>
+                <w:lang w:eastAsia="fr-FR"/>
+              </w:rPr>
+              <w:tab/>
+            </w:r>
+            <w:r>
+              <w:rPr>
+                <w:rStyle w:val="Lienhypertexte"/>
+                <w:noProof/>
+              </w:rPr>
               <w:t>Compatibilité</w:t>
             </w:r>
             <w:r>
@@ -5018,7 +5398,7 @@
                 <w:noProof/>
                 <w:webHidden/>
               </w:rPr>
-              <w:instrText xml:space="preserve"> PAGEREF _Toc500000531 \h </w:instrText>
+              <w:instrText xml:space="preserve"> PAGEREF _Toc500088854 \h </w:instrText>
             </w:r>
             <w:r>
               <w:rPr>
@@ -5171,7 +5551,6 @@
           <w:sz w:val="24"/>
           <w:szCs w:val="24"/>
         </w:rPr>
-        <w:lastRenderedPageBreak/>
         <w:t xml:space="preserve">Le logiciel livré est un </w:t>
       </w:r>
       <w:r>
@@ -5179,7 +5558,23 @@
           <w:sz w:val="24"/>
           <w:szCs w:val="24"/>
         </w:rPr>
-        <w:t>jeu vidéo pouvant être utilisé sous les plateforme Windows et Linux, ce jeu vidéo est un remake du célèbre jeu vidéo des années 80 : Pac-Man. Il permet à l’utilisateur de contrôler un petit disque jaune dans un labyrinthe qui doit, en tant imparti et en évitant les ennemis, manger toutes les petites gommes présente dans le labyrinthe.</w:t>
+        <w:t xml:space="preserve">jeu vidéo pouvant être utilisé sous les plateforme Windows et Linux, ce jeu vidéo est un remake du célèbre jeu vidéo des années 80 : Pac-Man. Il permet à l’utilisateur de contrôler un petit disque jaune dans un labyrinthe qui doit, en </w:t>
+      </w:r>
+      <w:proofErr w:type="spellStart"/>
+      <w:r>
+        <w:rPr>
+          <w:sz w:val="24"/>
+          <w:szCs w:val="24"/>
+        </w:rPr>
+        <w:t>tant</w:t>
+      </w:r>
+      <w:proofErr w:type="spellEnd"/>
+      <w:r>
+        <w:rPr>
+          <w:sz w:val="24"/>
+          <w:szCs w:val="24"/>
+        </w:rPr>
+        <w:t xml:space="preserve"> imparti et en évitant les ennemis, manger toutes les petites gommes présente dans le labyrinthe.</w:t>
       </w:r>
     </w:p>
     <w:p>
@@ -5254,7 +5649,7 @@
           <w:numId w:val="1"/>
         </w:numPr>
       </w:pPr>
-      <w:bookmarkStart w:id="0" w:name="_Toc500000513"/>
+      <w:bookmarkStart w:id="0" w:name="_Toc500088832"/>
       <w:r>
         <w:t>Documentation</w:t>
       </w:r>
@@ -5265,7 +5660,7 @@
       <w:pPr>
         <w:pStyle w:val="Titre2"/>
       </w:pPr>
-      <w:bookmarkStart w:id="1" w:name="_Toc500000514"/>
+      <w:bookmarkStart w:id="1" w:name="_Toc500088833"/>
       <w:r>
         <w:t>Le menu principal</w:t>
       </w:r>
@@ -5288,7 +5683,23 @@
           <w:sz w:val="24"/>
           <w:szCs w:val="24"/>
         </w:rPr>
-        <w:t>Le menu principal est la première fenêtre sur laquelle l’utilisateur va tomber en lancant le programme, elle se présente comme ceci :</w:t>
+        <w:t xml:space="preserve">Le menu principal est la première fenêtre sur laquelle l’utilisateur va tomber en </w:t>
+      </w:r>
+      <w:proofErr w:type="spellStart"/>
+      <w:r>
+        <w:rPr>
+          <w:sz w:val="24"/>
+          <w:szCs w:val="24"/>
+        </w:rPr>
+        <w:t>lancant</w:t>
+      </w:r>
+      <w:proofErr w:type="spellEnd"/>
+      <w:r>
+        <w:rPr>
+          <w:sz w:val="24"/>
+          <w:szCs w:val="24"/>
+        </w:rPr>
+        <w:t xml:space="preserve"> le programme, elle se présente comme ceci :</w:t>
       </w:r>
     </w:p>
     <w:p>
@@ -5402,30 +5813,23 @@
           <w:sz w:val="24"/>
           <w:szCs w:val="24"/>
         </w:rPr>
-        <w:t xml:space="preserve">La deuxième option disponible est « Charger un profil », cette option permet de choisir dans la liste des profils sauvegardés un profil de joueur puis de jouer avec ce profil. Avec cette </w:t>
-      </w:r>
-      <w:r>
+        <w:lastRenderedPageBreak/>
+        <w:t>La deuxième option disponible est « Charger un profil », cette option permet de choisir dans la liste des profils sauvegardés un profil de joueur puis de jouer avec ce profil. Avec cette option lorsqu’un joueur termine un niveau son profil est actualisé en conséquence et il pourra revenir ultérieurement sur l’application en reprenant là où il s’était arrêté.</w:t>
+      </w:r>
+    </w:p>
+    <w:p>
+      <w:pPr>
         <w:rPr>
           <w:sz w:val="24"/>
           <w:szCs w:val="24"/>
         </w:rPr>
-        <w:lastRenderedPageBreak/>
-        <w:t>option lorsqu’un joueur termine un niveau son profil est actualisé en conséquence et il pourra revenir ultérieurement sur l’application en reprenant là où il s’était arrêté.</w:t>
-      </w:r>
-    </w:p>
-    <w:p>
-      <w:pPr>
-        <w:rPr>
-          <w:sz w:val="24"/>
-          <w:szCs w:val="24"/>
-        </w:rPr>
       </w:pPr>
     </w:p>
     <w:p>
       <w:pPr>
         <w:pStyle w:val="Titre2"/>
       </w:pPr>
-      <w:bookmarkStart w:id="2" w:name="_Toc500000515"/>
+      <w:bookmarkStart w:id="2" w:name="_Toc500088834"/>
       <w:r>
         <w:t>Le menu de chargement des profils</w:t>
       </w:r>
@@ -5600,9 +6004,8 @@
       <w:pPr>
         <w:pStyle w:val="Titre2"/>
       </w:pPr>
-      <w:bookmarkStart w:id="3" w:name="_Toc500000516"/>
-      <w:r>
-        <w:lastRenderedPageBreak/>
+      <w:bookmarkStart w:id="3" w:name="_Toc500088835"/>
+      <w:r>
         <w:t>Règles et principes du jeu</w:t>
       </w:r>
       <w:bookmarkEnd w:id="3"/>
@@ -5621,7 +6024,7 @@
           <w:numId w:val="30"/>
         </w:numPr>
       </w:pPr>
-      <w:bookmarkStart w:id="4" w:name="_Toc500000517"/>
+      <w:bookmarkStart w:id="4" w:name="_Toc500088836"/>
       <w:r>
         <w:rPr>
           <w:color w:val="833C0B" w:themeColor="accent2" w:themeShade="80"/>
@@ -5663,16 +6066,34 @@
       <w:r>
         <w:t xml:space="preserve">Notre version du jeu de Pac-Man apporte quelques modifications au jeu original de </w:t>
       </w:r>
-      <w:r>
-        <w:t>Tōru Iwatani</w:t>
-      </w:r>
+      <w:proofErr w:type="spellStart"/>
+      <w:r>
+        <w:t>Tōru</w:t>
+      </w:r>
+      <w:proofErr w:type="spellEnd"/>
+      <w:r>
+        <w:t xml:space="preserve"> </w:t>
+      </w:r>
+      <w:proofErr w:type="spellStart"/>
+      <w:r>
+        <w:t>Iwatani</w:t>
+      </w:r>
+      <w:proofErr w:type="spellEnd"/>
       <w:r>
         <w:t>, nous avons ajouté une gestion des profils qui permet à un joueur de pouvoir reprendre sa partie même en l’ayant interrompu. Nous proposons également une gestion des statistiques un peu plus poussé que dans le jeu original.</w:t>
       </w:r>
     </w:p>
     <w:p>
       <w:r>
-        <w:t>Dans notre version, les sprites utilisés ont été redessiné</w:t>
+        <w:t xml:space="preserve">Dans notre version, les </w:t>
+      </w:r>
+      <w:proofErr w:type="spellStart"/>
+      <w:r>
+        <w:t>sprites</w:t>
+      </w:r>
+      <w:proofErr w:type="spellEnd"/>
+      <w:r>
+        <w:t xml:space="preserve"> utilisés ont été redessiné</w:t>
       </w:r>
       <w:r>
         <w:t>s</w:t>
@@ -5681,7 +6102,31 @@
         <w:t xml:space="preserve"> pour l’occasion </w:t>
       </w:r>
       <w:r>
-        <w:t>(tous les sprites utilisé ont donc une licence qui nous appartient) et ces sprites sont différents des originaux. Cette différence est principalement notable sur le sprites du labyrinthe, en effet nous avons adopté une approche « flat design » qui rend plus simple le dessin des niveaux.</w:t>
+        <w:t xml:space="preserve">(tous les </w:t>
+      </w:r>
+      <w:proofErr w:type="spellStart"/>
+      <w:r>
+        <w:t>sprites</w:t>
+      </w:r>
+      <w:proofErr w:type="spellEnd"/>
+      <w:r>
+        <w:t xml:space="preserve"> utilisé ont donc une licence qui nous appartient) et ces </w:t>
+      </w:r>
+      <w:proofErr w:type="spellStart"/>
+      <w:r>
+        <w:t>sprites</w:t>
+      </w:r>
+      <w:proofErr w:type="spellEnd"/>
+      <w:r>
+        <w:t xml:space="preserve"> sont différents des originaux. Cette différence est principalement notable sur le </w:t>
+      </w:r>
+      <w:proofErr w:type="spellStart"/>
+      <w:r>
+        <w:t>sprites</w:t>
+      </w:r>
+      <w:proofErr w:type="spellEnd"/>
+      <w:r>
+        <w:t xml:space="preserve"> du labyrinthe, en effet nous avons adopté une approche « flat design » qui rend plus simple le dessin des niveaux.</w:t>
       </w:r>
     </w:p>
     <w:p>
@@ -5689,7 +6134,15 @@
         <w:t xml:space="preserve">Dans notre version du jeu nous avons ajouté un élément de jeu différent de l’original, le principe de la boite mystère. La boite mystère est un élément collectable par le Pac-Man qui va apparaitre à une position aléatoire dans le labyrinthe. Lorsque le joueur va collecter cette boite, d’une part il va augmenter son score (comme avec n’importe quel autre item collectable du jeu) mais il va aussi obtenir un objet aléatoire contenu dans cette boite. Il va pouvoir garder cet objet jusqu’à ce que le joueur décide de l’utiliser. </w:t>
       </w:r>
       <w:r>
-        <w:t xml:space="preserve"> Lorsque le joueur obtient un tel objet il est stocké dans son « Mystery-slot </w:t>
+        <w:t xml:space="preserve"> Lorsque le joueur obtient un tel objet il est stocké dans son « </w:t>
+      </w:r>
+      <w:proofErr w:type="spellStart"/>
+      <w:r>
+        <w:t>Mystery</w:t>
+      </w:r>
+      <w:proofErr w:type="spellEnd"/>
+      <w:r>
+        <w:t>-slot </w:t>
       </w:r>
       <w:r>
         <w:t>».</w:t>
@@ -5703,7 +6156,7 @@
           <w:numId w:val="30"/>
         </w:numPr>
       </w:pPr>
-      <w:bookmarkStart w:id="5" w:name="_Toc500000518"/>
+      <w:bookmarkStart w:id="5" w:name="_Toc500088837"/>
       <w:r>
         <w:rPr>
           <w:color w:val="833C0B" w:themeColor="accent2" w:themeShade="80"/>
@@ -5736,7 +6189,23 @@
     </w:p>
     <w:p>
       <w:r>
-        <w:t xml:space="preserve">Un timer se déclenche en début de niveau, si le timer arrive à zéro avant que le joueur ne termine le niveau alors c’est un Game Over. </w:t>
+        <w:t xml:space="preserve">Un </w:t>
+      </w:r>
+      <w:proofErr w:type="spellStart"/>
+      <w:r>
+        <w:t>timer</w:t>
+      </w:r>
+      <w:proofErr w:type="spellEnd"/>
+      <w:r>
+        <w:t xml:space="preserve"> se déclenche en début de niveau, si le </w:t>
+      </w:r>
+      <w:proofErr w:type="spellStart"/>
+      <w:r>
+        <w:t>timer</w:t>
+      </w:r>
+      <w:proofErr w:type="spellEnd"/>
+      <w:r>
+        <w:t xml:space="preserve"> arrive à zéro avant que le joueur ne termine le niveau alors c’est un Game Over. </w:t>
       </w:r>
       <w:r>
         <w:br w:type="page"/>
@@ -5746,7 +6215,7 @@
       <w:pPr>
         <w:pStyle w:val="Titre2"/>
       </w:pPr>
-      <w:bookmarkStart w:id="6" w:name="_Toc500000519"/>
+      <w:bookmarkStart w:id="6" w:name="_Toc500088838"/>
       <w:r>
         <w:lastRenderedPageBreak/>
         <w:t>L’interface de jeu</w:t>
@@ -5818,7 +6287,25 @@
           <w:sz w:val="24"/>
           <w:szCs w:val="24"/>
         </w:rPr>
-        <w:t>/* insert screen game */</w:t>
+        <w:t xml:space="preserve">/* insert screen </w:t>
+      </w:r>
+      <w:proofErr w:type="spellStart"/>
+      <w:r>
+        <w:rPr>
+          <w:color w:val="000000" w:themeColor="text1"/>
+          <w:sz w:val="24"/>
+          <w:szCs w:val="24"/>
+        </w:rPr>
+        <w:t>game</w:t>
+      </w:r>
+      <w:proofErr w:type="spellEnd"/>
+      <w:r>
+        <w:rPr>
+          <w:color w:val="000000" w:themeColor="text1"/>
+          <w:sz w:val="24"/>
+          <w:szCs w:val="24"/>
+        </w:rPr>
+        <w:t xml:space="preserve"> */</w:t>
       </w:r>
     </w:p>
     <w:p>
@@ -5832,7 +6319,7 @@
           <w:color w:val="833C0B" w:themeColor="accent2" w:themeShade="80"/>
         </w:rPr>
       </w:pPr>
-      <w:bookmarkStart w:id="7" w:name="_Toc500000520"/>
+      <w:bookmarkStart w:id="7" w:name="_Toc500088839"/>
       <w:r>
         <w:rPr>
           <w:color w:val="833C0B" w:themeColor="accent2" w:themeShade="80"/>
@@ -5885,7 +6372,15 @@
         </w:numPr>
       </w:pPr>
       <w:r>
-        <w:t>Le temps restant avant la fin du timer de partie.</w:t>
+        <w:t xml:space="preserve">Le temps restant avant la fin du </w:t>
+      </w:r>
+      <w:proofErr w:type="spellStart"/>
+      <w:r>
+        <w:t>timer</w:t>
+      </w:r>
+      <w:proofErr w:type="spellEnd"/>
+      <w:r>
+        <w:t xml:space="preserve"> de partie.</w:t>
       </w:r>
     </w:p>
     <w:p>
@@ -5897,7 +6392,15 @@
         </w:numPr>
       </w:pPr>
       <w:r>
-        <w:t>L’item présent dans le Mystery-slot (ce concept est détaillé à la section « </w:t>
+        <w:t xml:space="preserve">L’item présent dans le </w:t>
+      </w:r>
+      <w:proofErr w:type="spellStart"/>
+      <w:r>
+        <w:t>Mystery</w:t>
+      </w:r>
+      <w:proofErr w:type="spellEnd"/>
+      <w:r>
+        <w:t>-slot (ce concept est détaillé à la section « </w:t>
       </w:r>
       <w:r>
         <w:t>règle</w:t>
@@ -5940,7 +6443,7 @@
           <w:color w:val="833C0B" w:themeColor="accent2" w:themeShade="80"/>
         </w:rPr>
       </w:pPr>
-      <w:bookmarkStart w:id="8" w:name="_Toc500000521"/>
+      <w:bookmarkStart w:id="8" w:name="_Toc500088840"/>
       <w:r>
         <w:rPr>
           <w:color w:val="833C0B" w:themeColor="accent2" w:themeShade="80"/>
@@ -6887,7 +7390,7 @@
           <w:color w:val="833C0B" w:themeColor="accent2" w:themeShade="80"/>
         </w:rPr>
       </w:pPr>
-      <w:bookmarkStart w:id="9" w:name="_Toc500000522"/>
+      <w:bookmarkStart w:id="9" w:name="_Toc500088841"/>
       <w:r>
         <w:rPr>
           <w:color w:val="833C0B" w:themeColor="accent2" w:themeShade="80"/>
@@ -6958,7 +7461,31 @@
         </w:numPr>
       </w:pPr>
       <w:r>
-        <w:t>La touche espace permet d’utiliser l’objet présent dans le Mystery-slot, si le Mystery-slot est vide l’appui sur cette touche ne provoque rien (se référer à la section « règles et principes de jeu » pour la définition du Mystery-slot).</w:t>
+        <w:t xml:space="preserve">La touche espace permet d’utiliser l’objet présent dans le </w:t>
+      </w:r>
+      <w:proofErr w:type="spellStart"/>
+      <w:r>
+        <w:t>Mystery</w:t>
+      </w:r>
+      <w:proofErr w:type="spellEnd"/>
+      <w:r>
+        <w:t xml:space="preserve">-slot, si le </w:t>
+      </w:r>
+      <w:proofErr w:type="spellStart"/>
+      <w:r>
+        <w:t>Mystery</w:t>
+      </w:r>
+      <w:proofErr w:type="spellEnd"/>
+      <w:r>
+        <w:t xml:space="preserve">-slot est vide l’appui sur cette touche ne provoque rien (se référer à la section « règles et principes de jeu » pour la définition du </w:t>
+      </w:r>
+      <w:proofErr w:type="spellStart"/>
+      <w:r>
+        <w:t>Mystery</w:t>
+      </w:r>
+      <w:proofErr w:type="spellEnd"/>
+      <w:r>
+        <w:t>-slot).</w:t>
       </w:r>
     </w:p>
     <w:p>
@@ -6969,7 +7496,7 @@
           <w:numId w:val="1"/>
         </w:numPr>
       </w:pPr>
-      <w:bookmarkStart w:id="10" w:name="_Toc500000523"/>
+      <w:bookmarkStart w:id="10" w:name="_Toc500088842"/>
       <w:r>
         <w:t>Détails techniques</w:t>
       </w:r>
@@ -6984,9 +7511,17 @@
           <w:numId w:val="40"/>
         </w:numPr>
       </w:pPr>
-      <w:bookmarkStart w:id="11" w:name="_Toc500000524"/>
-      <w:r>
-        <w:t>Implémentation des IAs des fantômes</w:t>
+      <w:bookmarkStart w:id="11" w:name="_Toc500088843"/>
+      <w:r>
+        <w:t xml:space="preserve">Implémentation des </w:t>
+      </w:r>
+      <w:proofErr w:type="spellStart"/>
+      <w:r>
+        <w:t>IAs</w:t>
+      </w:r>
+      <w:proofErr w:type="spellEnd"/>
+      <w:r>
+        <w:t xml:space="preserve"> des fantômes</w:t>
       </w:r>
       <w:bookmarkEnd w:id="11"/>
       <w:r>
@@ -6996,7 +7531,23 @@
     <w:p/>
     <w:p>
       <w:r>
-        <w:t xml:space="preserve">Voici le détail sur l’implémentation des IAs des fantômes. Pour chaque niveau du jeu, un graphe appelé « graphe de contrôle » va être généré. Ce graphe représente tous les chemins possibles au sein du labyrinthe et permet l’établissement d’une table de routage avec un algorithme de recherche de plus court chemin. L’algorithme de recherche de plus court chemin utilisé ici est l’algorithme de Dijkstra. Avec cette table de routage et ce graphe il est donc possible d’implémenter les différentes IAs des fantômes décrite ci-dessous. </w:t>
+        <w:t xml:space="preserve">Voici le détail sur l’implémentation des </w:t>
+      </w:r>
+      <w:proofErr w:type="spellStart"/>
+      <w:r>
+        <w:t>IAs</w:t>
+      </w:r>
+      <w:proofErr w:type="spellEnd"/>
+      <w:r>
+        <w:t xml:space="preserve"> des fantômes. Pour chaque niveau du jeu, un graphe appelé « graphe de contrôle » va être généré. Ce graphe représente tous les chemins possibles au sein du labyrinthe et permet l’établissement d’une table de routage avec un algorithme de recherche de plus court chemin. L’algorithme de recherche de plus court chemin utilisé ici est l’algorithme de Dijkstra. Avec cette table de routage et ce graphe il est donc possible d’implémenter les différentes </w:t>
+      </w:r>
+      <w:proofErr w:type="spellStart"/>
+      <w:r>
+        <w:t>IAs</w:t>
+      </w:r>
+      <w:proofErr w:type="spellEnd"/>
+      <w:r>
+        <w:t xml:space="preserve"> des fantômes décrite ci-dessous. </w:t>
       </w:r>
     </w:p>
     <w:p>
@@ -7010,24 +7561,66 @@
           <w:color w:val="833C0B" w:themeColor="accent2" w:themeShade="80"/>
         </w:rPr>
       </w:pPr>
-      <w:bookmarkStart w:id="12" w:name="_Toc500000525"/>
+      <w:bookmarkStart w:id="12" w:name="_Toc500088844"/>
+      <w:proofErr w:type="spellStart"/>
       <w:r>
         <w:rPr>
           <w:color w:val="833C0B" w:themeColor="accent2" w:themeShade="80"/>
         </w:rPr>
-        <w:t>Blinky (le fantôme rouge)</w:t>
+        <w:t>Blinky</w:t>
+      </w:r>
+      <w:proofErr w:type="spellEnd"/>
+      <w:r>
+        <w:rPr>
+          <w:color w:val="833C0B" w:themeColor="accent2" w:themeShade="80"/>
+        </w:rPr>
+        <w:t xml:space="preserve"> (le fantôme rouge)</w:t>
       </w:r>
       <w:bookmarkEnd w:id="12"/>
     </w:p>
     <w:p/>
     <w:p>
-      <w:r>
-        <w:t>Blinky va toujours chercher à poursuivre le Pac-Man peut importe où celui-ci se trouve dans le labyrinthe. Chaque mouvement de Blinky le rapproche du Pac-Man dans le sens où la trajectoire de Blinky dans le labyrinthe est le plus court chemin le séparant du Pac-Man.</w:t>
-      </w:r>
-    </w:p>
-    <w:p>
-      <w:r>
-        <w:t>Blinky à la même vitesse que Pac-Man.</w:t>
+      <w:proofErr w:type="spellStart"/>
+      <w:r>
+        <w:t>Blinky</w:t>
+      </w:r>
+      <w:proofErr w:type="spellEnd"/>
+      <w:r>
+        <w:t xml:space="preserve"> va toujours chercher à poursuivre le Pac-Man peut </w:t>
+      </w:r>
+      <w:proofErr w:type="spellStart"/>
+      <w:r>
+        <w:t>importe</w:t>
+      </w:r>
+      <w:proofErr w:type="spellEnd"/>
+      <w:r>
+        <w:t xml:space="preserve"> où celui-ci se trouve dans le labyrinthe. Chaque mouvement de </w:t>
+      </w:r>
+      <w:proofErr w:type="spellStart"/>
+      <w:r>
+        <w:t>Blinky</w:t>
+      </w:r>
+      <w:proofErr w:type="spellEnd"/>
+      <w:r>
+        <w:t xml:space="preserve"> le rapproche du Pac-Man dans le sens où la trajectoire de </w:t>
+      </w:r>
+      <w:proofErr w:type="spellStart"/>
+      <w:r>
+        <w:t>Blinky</w:t>
+      </w:r>
+      <w:proofErr w:type="spellEnd"/>
+      <w:r>
+        <w:t xml:space="preserve"> dans le labyrinthe est le plus court chemin le séparant du Pac-Man.</w:t>
+      </w:r>
+    </w:p>
+    <w:p>
+      <w:proofErr w:type="spellStart"/>
+      <w:r>
+        <w:t>Blinky</w:t>
+      </w:r>
+      <w:proofErr w:type="spellEnd"/>
+      <w:r>
+        <w:t xml:space="preserve"> à la même vitesse que Pac-Man.</w:t>
       </w:r>
     </w:p>
     <w:p/>
@@ -7043,7 +7636,8 @@
           <w:color w:val="833C0B" w:themeColor="accent2" w:themeShade="80"/>
         </w:rPr>
       </w:pPr>
-      <w:bookmarkStart w:id="13" w:name="_Toc500000526"/>
+      <w:bookmarkStart w:id="13" w:name="_Toc500088845"/>
+      <w:proofErr w:type="spellStart"/>
       <w:r>
         <w:rPr>
           <w:color w:val="833C0B" w:themeColor="accent2" w:themeShade="80"/>
@@ -7051,6 +7645,7 @@
         <w:lastRenderedPageBreak/>
         <w:t>Inky</w:t>
       </w:r>
+      <w:proofErr w:type="spellEnd"/>
       <w:r>
         <w:rPr>
           <w:color w:val="833C0B" w:themeColor="accent2" w:themeShade="80"/>
@@ -7061,21 +7656,68 @@
     </w:p>
     <w:p/>
     <w:p>
-      <w:r>
-        <w:t xml:space="preserve">Inky est un peu plus malin que </w:t>
-      </w:r>
-      <w:r>
-        <w:t>Blinky, en effet il va cherche à se placer en embuscade devant Pac-Man pour l’empêcher de poursuivre son chemin.</w:t>
-      </w:r>
-    </w:p>
-    <w:p>
-      <w:r>
-        <w:t>La trajectoire de Inky est le plus court chemin le séparant de la prochaine intersection que va devoir franchir le Pac-Man. De cette manière Inky va parfois poursuivre le Pac-Man comme Blinky, mais parfois celui-ci va essayer de faire un détour afin de surprendre le Pac-Man à la prochaine intersection.</w:t>
-      </w:r>
-    </w:p>
-    <w:p>
-      <w:r>
-        <w:t>Inky à la même vitesse que Pac-Man.</w:t>
+      <w:proofErr w:type="spellStart"/>
+      <w:r>
+        <w:t>Inky</w:t>
+      </w:r>
+      <w:proofErr w:type="spellEnd"/>
+      <w:r>
+        <w:t xml:space="preserve"> est un peu plus malin que </w:t>
+      </w:r>
+      <w:proofErr w:type="spellStart"/>
+      <w:r>
+        <w:t>Blinky</w:t>
+      </w:r>
+      <w:proofErr w:type="spellEnd"/>
+      <w:r>
+        <w:t xml:space="preserve">, en effet il va </w:t>
+      </w:r>
+      <w:proofErr w:type="spellStart"/>
+      <w:r>
+        <w:t>cherche</w:t>
+      </w:r>
+      <w:proofErr w:type="spellEnd"/>
+      <w:r>
+        <w:t xml:space="preserve"> à se placer en embuscade devant Pac-Man pour l’empêcher de poursuivre son chemin.</w:t>
+      </w:r>
+    </w:p>
+    <w:p>
+      <w:r>
+        <w:t xml:space="preserve">La trajectoire de </w:t>
+      </w:r>
+      <w:proofErr w:type="spellStart"/>
+      <w:r>
+        <w:t>Inky</w:t>
+      </w:r>
+      <w:proofErr w:type="spellEnd"/>
+      <w:r>
+        <w:t xml:space="preserve"> est le plus court chemin le séparant de la prochaine intersection que va devoir franchir le Pac-Man. De cette manière </w:t>
+      </w:r>
+      <w:proofErr w:type="spellStart"/>
+      <w:r>
+        <w:t>Inky</w:t>
+      </w:r>
+      <w:proofErr w:type="spellEnd"/>
+      <w:r>
+        <w:t xml:space="preserve"> va parfois poursuivre le Pac-Man comme </w:t>
+      </w:r>
+      <w:proofErr w:type="spellStart"/>
+      <w:r>
+        <w:t>Blinky</w:t>
+      </w:r>
+      <w:proofErr w:type="spellEnd"/>
+      <w:r>
+        <w:t>, mais parfois celui-ci va essayer de faire un détour afin de surprendre le Pac-Man à la prochaine intersection.</w:t>
+      </w:r>
+    </w:p>
+    <w:p>
+      <w:proofErr w:type="spellStart"/>
+      <w:r>
+        <w:t>Inky</w:t>
+      </w:r>
+      <w:proofErr w:type="spellEnd"/>
+      <w:r>
+        <w:t xml:space="preserve"> à la même vitesse que Pac-Man.</w:t>
       </w:r>
     </w:p>
     <w:p>
@@ -7086,24 +7728,45 @@
           <w:numId w:val="41"/>
         </w:numPr>
       </w:pPr>
-      <w:bookmarkStart w:id="14" w:name="_Toc500000527"/>
+      <w:bookmarkStart w:id="14" w:name="_Toc500088846"/>
+      <w:proofErr w:type="spellStart"/>
       <w:r>
         <w:rPr>
           <w:color w:val="833C0B" w:themeColor="accent2" w:themeShade="80"/>
         </w:rPr>
-        <w:t>Pinky et Clyde (respectivement les fantômes rose et orange)</w:t>
+        <w:t>Pinky</w:t>
+      </w:r>
+      <w:proofErr w:type="spellEnd"/>
+      <w:r>
+        <w:rPr>
+          <w:color w:val="833C0B" w:themeColor="accent2" w:themeShade="80"/>
+        </w:rPr>
+        <w:t xml:space="preserve"> et Clyde (respectivement les fantômes rose et orange)</w:t>
       </w:r>
       <w:bookmarkEnd w:id="14"/>
     </w:p>
     <w:p/>
     <w:p>
       <w:r>
-        <w:t>L’IA de Pinky et Clyde est relativement simple, en effet leurs mouvements sont totalement aléatoires. La seule contrainte qu’il connaisse c’est d’éviter de repartir en arrière sauf si cela est nécessaire (cul de sac).</w:t>
-      </w:r>
-    </w:p>
-    <w:p>
-      <w:r>
-        <w:t>Pinky et Clyde sont plus rapides que le Pac-Man ce qui les rends tout de même dangereux malgré leurs mouvements imprévisibles</w:t>
+        <w:t xml:space="preserve">L’IA de </w:t>
+      </w:r>
+      <w:proofErr w:type="spellStart"/>
+      <w:r>
+        <w:t>Pinky</w:t>
+      </w:r>
+      <w:proofErr w:type="spellEnd"/>
+      <w:r>
+        <w:t xml:space="preserve"> et Clyde est relativement simple, en effet leurs mouvements sont totalement aléatoires. La seule contrainte qu’il connaisse c’est d’éviter de repartir en arrière sauf si cela est nécessaire (cul de sac).</w:t>
+      </w:r>
+    </w:p>
+    <w:p>
+      <w:proofErr w:type="spellStart"/>
+      <w:r>
+        <w:t>Pinky</w:t>
+      </w:r>
+      <w:proofErr w:type="spellEnd"/>
+      <w:r>
+        <w:t xml:space="preserve"> et Clyde sont plus rapides que le Pac-Man ce qui les rends tout de même dangereux malgré leurs mouvements imprévisibles</w:t>
       </w:r>
     </w:p>
     <w:p/>
@@ -7111,7 +7774,7 @@
       <w:pPr>
         <w:pStyle w:val="Titre2"/>
       </w:pPr>
-      <w:bookmarkStart w:id="15" w:name="_Toc500000528"/>
+      <w:bookmarkStart w:id="15" w:name="_Toc500088847"/>
       <w:r>
         <w:t>Cas d’utilisations</w:t>
       </w:r>
@@ -7253,7 +7916,7 @@
       <w:pPr>
         <w:pStyle w:val="Titre2"/>
       </w:pPr>
-      <w:bookmarkStart w:id="16" w:name="_Toc500000529"/>
+      <w:bookmarkStart w:id="16" w:name="_Toc500088848"/>
       <w:r>
         <w:t>Scénarios</w:t>
       </w:r>
@@ -7792,7 +8455,15 @@
         </w:numPr>
       </w:pPr>
       <w:r>
-        <w:t>L’utilisateur clique sur « continuer » pour lancer le prochain niveau ou il clique sur « retour » pour revenir au menu de sélection des profils.</w:t>
+        <w:t xml:space="preserve">L’utilisateur clique sur « continuer » pour lancer le prochain niveau </w:t>
+      </w:r>
+      <w:proofErr w:type="spellStart"/>
+      <w:r>
+        <w:t>ou</w:t>
+      </w:r>
+      <w:proofErr w:type="spellEnd"/>
+      <w:r>
+        <w:t xml:space="preserve"> il clique sur « retour » pour revenir au menu de sélection des profils.</w:t>
       </w:r>
     </w:p>
     <w:p>
@@ -7876,7 +8547,7 @@
       <w:pPr>
         <w:pStyle w:val="Titre2"/>
       </w:pPr>
-      <w:bookmarkStart w:id="17" w:name="_Toc500000530"/>
+      <w:bookmarkStart w:id="17" w:name="_Toc500088849"/>
       <w:r>
         <w:t>Diagramme de classes</w:t>
       </w:r>
@@ -7970,6 +8641,7 @@
           <w:color w:val="833C0B" w:themeColor="accent2" w:themeShade="80"/>
         </w:rPr>
       </w:pPr>
+      <w:bookmarkStart w:id="18" w:name="_Toc500088850"/>
       <w:r>
         <w:rPr>
           <w:color w:val="833C0B" w:themeColor="accent2" w:themeShade="80"/>
@@ -7977,6 +8649,7 @@
         <w:lastRenderedPageBreak/>
         <w:t>Architecture générale</w:t>
       </w:r>
+      <w:bookmarkEnd w:id="18"/>
     </w:p>
     <w:p/>
     <w:p>
@@ -7986,7 +8659,23 @@
     </w:p>
     <w:p>
       <w:r>
-        <w:t>Plus particulièrement pour l’implémentation de la partie jeu, nous avons utilisé une architecture propre à QT de type QGraphicsView/QGraphicsScene afin de séparer la scène de la vue (ce qui était en effet approprié dans notre cas).</w:t>
+        <w:t xml:space="preserve">Plus particulièrement pour l’implémentation de la partie jeu, nous avons utilisé une architecture propre à QT de type </w:t>
+      </w:r>
+      <w:proofErr w:type="spellStart"/>
+      <w:r>
+        <w:t>QGraphicsView</w:t>
+      </w:r>
+      <w:proofErr w:type="spellEnd"/>
+      <w:r>
+        <w:t>/</w:t>
+      </w:r>
+      <w:proofErr w:type="spellStart"/>
+      <w:r>
+        <w:t>QGraphicsScene</w:t>
+      </w:r>
+      <w:proofErr w:type="spellEnd"/>
+      <w:r>
+        <w:t xml:space="preserve"> afin de séparer la scène de la vue (ce qui était en effet approprié dans notre cas).</w:t>
       </w:r>
     </w:p>
     <w:p>
@@ -8044,7 +8733,15 @@
     </w:p>
     <w:p>
       <w:r>
-        <w:t>Ces quatre vues sont regroupées au sein d’un widget de Qt : QStackedWidget qui permet de stocker plusieurs widgets mais d’en afficher qu’un seul à l’écran.</w:t>
+        <w:t xml:space="preserve">Ces quatre vues sont regroupées au sein d’un widget de Qt : </w:t>
+      </w:r>
+      <w:proofErr w:type="spellStart"/>
+      <w:r>
+        <w:t>QStackedWidget</w:t>
+      </w:r>
+      <w:proofErr w:type="spellEnd"/>
+      <w:r>
+        <w:t xml:space="preserve"> qui permet de stocker plusieurs widgets mais d’en afficher qu’un seul à l’écran.</w:t>
       </w:r>
     </w:p>
     <w:p>
@@ -8058,12 +8755,14 @@
           <w:color w:val="833C0B" w:themeColor="accent2" w:themeShade="80"/>
         </w:rPr>
       </w:pPr>
+      <w:bookmarkStart w:id="19" w:name="_Toc500088851"/>
       <w:r>
         <w:rPr>
           <w:color w:val="833C0B" w:themeColor="accent2" w:themeShade="80"/>
         </w:rPr>
         <w:t>Architecture des entités</w:t>
       </w:r>
+      <w:bookmarkEnd w:id="19"/>
     </w:p>
     <w:p/>
     <w:p>
@@ -8071,12 +8770,36 @@
         <w:t xml:space="preserve">Les entités sont des éléments centraux pour la plupart des jeux vidéo, nous avons décidé d’implémenter </w:t>
       </w:r>
       <w:r>
-        <w:t>ces entités grâce à un héritage de la classe QGraphicsPixmapItem qui permet une gestion propre et efficace des collisions.</w:t>
-      </w:r>
-    </w:p>
-    <w:p>
-      <w:r>
-        <w:t xml:space="preserve">La classe Entity dérive donc de la classe QGraphicsPixmapItem, et défini le comportement général d’une entité comme par exemple le fait que cette entité </w:t>
+        <w:t xml:space="preserve">ces entités grâce à un héritage de la classe </w:t>
+      </w:r>
+      <w:proofErr w:type="spellStart"/>
+      <w:r>
+        <w:t>QGraphicsPixmapItem</w:t>
+      </w:r>
+      <w:proofErr w:type="spellEnd"/>
+      <w:r>
+        <w:t xml:space="preserve"> qui permet une gestion propre et efficace des collisions.</w:t>
+      </w:r>
+    </w:p>
+    <w:p>
+      <w:r>
+        <w:t xml:space="preserve">La classe </w:t>
+      </w:r>
+      <w:proofErr w:type="spellStart"/>
+      <w:r>
+        <w:t>Entity</w:t>
+      </w:r>
+      <w:proofErr w:type="spellEnd"/>
+      <w:r>
+        <w:t xml:space="preserve"> dérive donc de la classe </w:t>
+      </w:r>
+      <w:proofErr w:type="spellStart"/>
+      <w:r>
+        <w:t>QGraphicsPixmapItem</w:t>
+      </w:r>
+      <w:proofErr w:type="spellEnd"/>
+      <w:r>
+        <w:t xml:space="preserve">, et défini le comportement général d’une entité comme par exemple le fait que cette entité </w:t>
       </w:r>
       <w:proofErr w:type="gramStart"/>
       <w:r>
@@ -8089,7 +8812,23 @@
     </w:p>
     <w:p>
       <w:r>
-        <w:t>La classe Ghost dérive de la classe Entity et défini le comportement global d’un fantôme comme par exemple l’implémentation de son IA. Cette manière de faire à l’avantage de faciliter l’ajout de nouveau fantôme si besoin.</w:t>
+        <w:t xml:space="preserve">La classe </w:t>
+      </w:r>
+      <w:proofErr w:type="spellStart"/>
+      <w:r>
+        <w:t>Ghost</w:t>
+      </w:r>
+      <w:proofErr w:type="spellEnd"/>
+      <w:r>
+        <w:t xml:space="preserve"> dérive de la classe </w:t>
+      </w:r>
+      <w:proofErr w:type="spellStart"/>
+      <w:r>
+        <w:t>Entity</w:t>
+      </w:r>
+      <w:proofErr w:type="spellEnd"/>
+      <w:r>
+        <w:t xml:space="preserve"> et défini le comportement global d’un fantôme comme par exemple l’implémentation de son IA. Cette manière de faire à l’avantage de faciliter l’ajout de nouveau fantôme si besoin.</w:t>
       </w:r>
     </w:p>
     <w:p>
@@ -8114,12 +8853,14 @@
           <w:color w:val="833C0B" w:themeColor="accent2" w:themeShade="80"/>
         </w:rPr>
       </w:pPr>
+      <w:bookmarkStart w:id="20" w:name="_Toc500088852"/>
       <w:r>
         <w:rPr>
           <w:color w:val="833C0B" w:themeColor="accent2" w:themeShade="80"/>
         </w:rPr>
         <w:t>Architecture des objets collectables</w:t>
       </w:r>
+      <w:bookmarkEnd w:id="20"/>
     </w:p>
     <w:p/>
     <w:p>
@@ -8132,10 +8873,24 @@
         <w:t xml:space="preserve">Dans ce souci de simplicité nous avons adopté la solution suivante : une classe Collectables </w:t>
       </w:r>
       <w:r>
-        <w:t>héritant de QGraphicsPixmapItem défini le comportement général des objets collectables comme par exemple les points qu’ils apportent au joueur. La collision est géré par Qt grâce aux fonctionnalités de la classe QGraphicsPixmapItem, de cette manière il est facile de détecter la collision entre un objet collectable et une entité (tel que le Pac-Man par exemple).</w:t>
-      </w:r>
-      <w:bookmarkStart w:id="18" w:name="_GoBack"/>
-      <w:bookmarkEnd w:id="18"/>
+        <w:t xml:space="preserve">héritant de </w:t>
+      </w:r>
+      <w:proofErr w:type="spellStart"/>
+      <w:r>
+        <w:t>QGraphicsPixmapItem</w:t>
+      </w:r>
+      <w:proofErr w:type="spellEnd"/>
+      <w:r>
+        <w:t xml:space="preserve"> défini le comportement général des objets collectables comme par exemple les points qu’ils apportent au joueur. La collision est géré par Qt grâce aux fonctionnalités de la classe </w:t>
+      </w:r>
+      <w:proofErr w:type="spellStart"/>
+      <w:r>
+        <w:t>QGraphicsPixmapItem</w:t>
+      </w:r>
+      <w:proofErr w:type="spellEnd"/>
+      <w:r>
+        <w:t>, de cette manière il est facile de détecter la collision entre un objet collectable et une entité (tel que le Pac-Man par exemple).</w:t>
+      </w:r>
     </w:p>
     <w:p/>
     <w:p/>
@@ -8143,11 +8898,235 @@
       <w:pPr>
         <w:pStyle w:val="Titre2"/>
       </w:pPr>
-      <w:bookmarkStart w:id="19" w:name="_Toc500000531"/>
+      <w:bookmarkStart w:id="21" w:name="_Toc500088853"/>
+      <w:r>
+        <w:t>Générateur de niveau</w:t>
+      </w:r>
+      <w:bookmarkEnd w:id="21"/>
+    </w:p>
+    <w:p/>
+    <w:p>
+      <w:r>
+        <w:t xml:space="preserve">Les niveaux sont </w:t>
+      </w:r>
+      <w:r>
+        <w:t>représentés</w:t>
+      </w:r>
+      <w:r>
+        <w:t xml:space="preserve"> </w:t>
+      </w:r>
+      <w:r>
+        <w:t>par des fichier xml, le nombre d’information contenu dans ces fichiers est assez conséquent. En effet ces fichiers contiennent en fait la « </w:t>
+      </w:r>
+      <w:proofErr w:type="spellStart"/>
+      <w:r>
+        <w:t>Tilemap</w:t>
+      </w:r>
+      <w:proofErr w:type="spellEnd"/>
+      <w:r>
+        <w:t xml:space="preserve"> » de chaque niveau ainsi que d’autre informations importantes. </w:t>
+      </w:r>
+    </w:p>
+    <w:p>
+      <w:r>
+        <w:t>De ce fait, écrire ces fichiers de niveau « à la main » est une tâche plus que désagréable sans compter le fait que nous pouvons introduire dans ces fichiers des erreurs qui mettrait le bon fonctionnement de notre application en péril.</w:t>
+      </w:r>
+    </w:p>
+    <w:p>
+      <w:r>
+        <w:t>C’est pour cette raison que, en parallèle du développement du jeu, nous avons développé un éditeur de niveau qui présente une interface graphique sommaire. Cet éditeur permet de créer un fichier xml de niveau qui sera ensuite utilisé par l’application de jeu.</w:t>
+      </w:r>
+    </w:p>
+    <w:p>
+      <w:r>
+        <w:t>Ce générateur de niveau sera fourni avec l’application lors du rendu, il a été développé en java dans un souci de rapidité de développement ainsi qu’un souci de compatibilité entre systèmes.</w:t>
+      </w:r>
+    </w:p>
+    <w:p>
+      <w:r>
+        <w:t>Il sera fourni sous la forme d’un exécutable jar (tapez java -jar Editeur_de_niveau</w:t>
+      </w:r>
+      <w:r>
+        <w:t>.jar</w:t>
+      </w:r>
+      <w:r>
+        <w:t>) pour le lancer. Une grille vierge de labyrinthe apparait alors, les commandes d’utilisation de ce générateur sont les suivantes :</w:t>
+      </w:r>
+    </w:p>
+    <w:p>
+      <w:pPr>
+        <w:pStyle w:val="Paragraphedeliste"/>
+        <w:numPr>
+          <w:ilvl w:val="0"/>
+          <w:numId w:val="43"/>
+        </w:numPr>
+      </w:pPr>
+      <w:r>
+        <w:t>L’appui sur la touche « n » permet de passer en mode normal tous les blocs bleus</w:t>
+      </w:r>
+      <w:r>
+        <w:t xml:space="preserve"> sont des murs lorsque l’on clique sur un de ces blocs il </w:t>
+      </w:r>
+      <w:r>
+        <w:t>devient</w:t>
+      </w:r>
+      <w:bookmarkStart w:id="22" w:name="_GoBack"/>
+      <w:bookmarkEnd w:id="22"/>
+      <w:r>
+        <w:t xml:space="preserve"> sombre (il représente alors un chemin)</w:t>
+      </w:r>
+      <w:r>
+        <w:t xml:space="preserve"> il est alors possible de « sculpter » un labyrinthe.</w:t>
+      </w:r>
+    </w:p>
+    <w:p>
+      <w:pPr>
+        <w:pStyle w:val="Paragraphedeliste"/>
+        <w:numPr>
+          <w:ilvl w:val="0"/>
+          <w:numId w:val="43"/>
+        </w:numPr>
+      </w:pPr>
+      <w:r>
+        <w:t xml:space="preserve">L’appui sur la touche « p » permet de positionner le point d’apparition du fantôme </w:t>
+      </w:r>
+      <w:proofErr w:type="spellStart"/>
+      <w:r>
+        <w:t>Pinky</w:t>
+      </w:r>
+      <w:proofErr w:type="spellEnd"/>
+      <w:r>
+        <w:t>.</w:t>
+      </w:r>
+    </w:p>
+    <w:p>
+      <w:pPr>
+        <w:pStyle w:val="Paragraphedeliste"/>
+        <w:numPr>
+          <w:ilvl w:val="0"/>
+          <w:numId w:val="43"/>
+        </w:numPr>
+      </w:pPr>
+      <w:r>
+        <w:t>L’appui sur la touche « </w:t>
+      </w:r>
+      <w:r>
+        <w:t>i</w:t>
+      </w:r>
+      <w:r>
+        <w:t xml:space="preserve"> » permet de positionner le point d’apparition du fantôme </w:t>
+      </w:r>
+      <w:proofErr w:type="spellStart"/>
+      <w:r>
+        <w:t>I</w:t>
+      </w:r>
+      <w:r>
+        <w:t>nky</w:t>
+      </w:r>
+      <w:proofErr w:type="spellEnd"/>
+      <w:r>
+        <w:t>.</w:t>
+      </w:r>
+    </w:p>
+    <w:p>
+      <w:pPr>
+        <w:pStyle w:val="Paragraphedeliste"/>
+        <w:numPr>
+          <w:ilvl w:val="0"/>
+          <w:numId w:val="43"/>
+        </w:numPr>
+      </w:pPr>
+      <w:r>
+        <w:t>L’appui sur la touche « </w:t>
+      </w:r>
+      <w:r>
+        <w:t>b</w:t>
+      </w:r>
+      <w:r>
+        <w:t xml:space="preserve"> » permet de positionner le point d’apparition du fantôme </w:t>
+      </w:r>
+      <w:proofErr w:type="spellStart"/>
+      <w:r>
+        <w:t>Bli</w:t>
+      </w:r>
+      <w:r>
+        <w:t>nky</w:t>
+      </w:r>
+      <w:proofErr w:type="spellEnd"/>
+      <w:r>
+        <w:t>.</w:t>
+      </w:r>
+    </w:p>
+    <w:p>
+      <w:pPr>
+        <w:pStyle w:val="Paragraphedeliste"/>
+        <w:numPr>
+          <w:ilvl w:val="0"/>
+          <w:numId w:val="43"/>
+        </w:numPr>
+      </w:pPr>
+      <w:r>
+        <w:t>L’appui sur la touche « </w:t>
+      </w:r>
+      <w:r>
+        <w:t>c</w:t>
+      </w:r>
+      <w:r>
+        <w:t xml:space="preserve"> » permet de positionner le point d’apparition du fantôme </w:t>
+      </w:r>
+      <w:r>
+        <w:t>Clyde</w:t>
+      </w:r>
+      <w:r>
+        <w:t>.</w:t>
+      </w:r>
+    </w:p>
+    <w:p>
+      <w:pPr>
+        <w:pStyle w:val="Paragraphedeliste"/>
+        <w:numPr>
+          <w:ilvl w:val="0"/>
+          <w:numId w:val="43"/>
+        </w:numPr>
+      </w:pPr>
+      <w:r>
+        <w:t>L’appui sur la touche « d » permet de positionner une super gomme.</w:t>
+      </w:r>
+    </w:p>
+    <w:p>
+      <w:pPr>
+        <w:pStyle w:val="Paragraphedeliste"/>
+        <w:numPr>
+          <w:ilvl w:val="0"/>
+          <w:numId w:val="43"/>
+        </w:numPr>
+      </w:pPr>
+      <w:r>
+        <w:t>L’appui sur la touche « j » permet de positionner le point d’apparition du joueur.</w:t>
+      </w:r>
+    </w:p>
+    <w:p>
+      <w:pPr>
+        <w:pStyle w:val="Paragraphedeliste"/>
+        <w:numPr>
+          <w:ilvl w:val="0"/>
+          <w:numId w:val="43"/>
+        </w:numPr>
+      </w:pPr>
+      <w:r>
+        <w:t>Le bouton en bas de la fenêtre sert à écrire le niveau actuel dans un fichier « xml_level.xml » qui devra être renommé en « xml_levelX.xml » avec X étant le numéro du niveau que l’on souhaite créer et placé dans le répertoire des niveaux.</w:t>
+      </w:r>
+    </w:p>
+    <w:p/>
+    <w:p>
+      <w:pPr>
+        <w:pStyle w:val="Titre2"/>
+      </w:pPr>
+      <w:bookmarkStart w:id="23" w:name="_Toc500088854"/>
       <w:r>
         <w:t>Compatibilité</w:t>
       </w:r>
-      <w:bookmarkEnd w:id="19"/>
+      <w:bookmarkEnd w:id="23"/>
     </w:p>
     <w:p/>
     <w:p>
@@ -11848,6 +12827,119 @@
     </w:lvl>
   </w:abstractNum>
   <w:abstractNum w:abstractNumId="40" w15:restartNumberingAfterBreak="0">
+    <w:nsid w:val="791D2519"/>
+    <w:multiLevelType w:val="hybridMultilevel"/>
+    <w:tmpl w:val="E51E4B4E"/>
+    <w:lvl w:ilvl="0" w:tplc="040C0001">
+      <w:start w:val="1"/>
+      <w:numFmt w:val="bullet"/>
+      <w:lvlText w:val=""/>
+      <w:lvlJc w:val="left"/>
+      <w:pPr>
+        <w:ind w:left="720" w:hanging="360"/>
+      </w:pPr>
+      <w:rPr>
+        <w:rFonts w:ascii="Symbol" w:hAnsi="Symbol" w:hint="default"/>
+      </w:rPr>
+    </w:lvl>
+    <w:lvl w:ilvl="1" w:tplc="040C0003" w:tentative="1">
+      <w:start w:val="1"/>
+      <w:numFmt w:val="bullet"/>
+      <w:lvlText w:val="o"/>
+      <w:lvlJc w:val="left"/>
+      <w:pPr>
+        <w:ind w:left="1440" w:hanging="360"/>
+      </w:pPr>
+      <w:rPr>
+        <w:rFonts w:ascii="Courier New" w:hAnsi="Courier New" w:cs="Courier New" w:hint="default"/>
+      </w:rPr>
+    </w:lvl>
+    <w:lvl w:ilvl="2" w:tplc="040C0005" w:tentative="1">
+      <w:start w:val="1"/>
+      <w:numFmt w:val="bullet"/>
+      <w:lvlText w:val=""/>
+      <w:lvlJc w:val="left"/>
+      <w:pPr>
+        <w:ind w:left="2160" w:hanging="360"/>
+      </w:pPr>
+      <w:rPr>
+        <w:rFonts w:ascii="Wingdings" w:hAnsi="Wingdings" w:hint="default"/>
+      </w:rPr>
+    </w:lvl>
+    <w:lvl w:ilvl="3" w:tplc="040C0001" w:tentative="1">
+      <w:start w:val="1"/>
+      <w:numFmt w:val="bullet"/>
+      <w:lvlText w:val=""/>
+      <w:lvlJc w:val="left"/>
+      <w:pPr>
+        <w:ind w:left="2880" w:hanging="360"/>
+      </w:pPr>
+      <w:rPr>
+        <w:rFonts w:ascii="Symbol" w:hAnsi="Symbol" w:hint="default"/>
+      </w:rPr>
+    </w:lvl>
+    <w:lvl w:ilvl="4" w:tplc="040C0003" w:tentative="1">
+      <w:start w:val="1"/>
+      <w:numFmt w:val="bullet"/>
+      <w:lvlText w:val="o"/>
+      <w:lvlJc w:val="left"/>
+      <w:pPr>
+        <w:ind w:left="3600" w:hanging="360"/>
+      </w:pPr>
+      <w:rPr>
+        <w:rFonts w:ascii="Courier New" w:hAnsi="Courier New" w:cs="Courier New" w:hint="default"/>
+      </w:rPr>
+    </w:lvl>
+    <w:lvl w:ilvl="5" w:tplc="040C0005" w:tentative="1">
+      <w:start w:val="1"/>
+      <w:numFmt w:val="bullet"/>
+      <w:lvlText w:val=""/>
+      <w:lvlJc w:val="left"/>
+      <w:pPr>
+        <w:ind w:left="4320" w:hanging="360"/>
+      </w:pPr>
+      <w:rPr>
+        <w:rFonts w:ascii="Wingdings" w:hAnsi="Wingdings" w:hint="default"/>
+      </w:rPr>
+    </w:lvl>
+    <w:lvl w:ilvl="6" w:tplc="040C0001" w:tentative="1">
+      <w:start w:val="1"/>
+      <w:numFmt w:val="bullet"/>
+      <w:lvlText w:val=""/>
+      <w:lvlJc w:val="left"/>
+      <w:pPr>
+        <w:ind w:left="5040" w:hanging="360"/>
+      </w:pPr>
+      <w:rPr>
+        <w:rFonts w:ascii="Symbol" w:hAnsi="Symbol" w:hint="default"/>
+      </w:rPr>
+    </w:lvl>
+    <w:lvl w:ilvl="7" w:tplc="040C0003" w:tentative="1">
+      <w:start w:val="1"/>
+      <w:numFmt w:val="bullet"/>
+      <w:lvlText w:val="o"/>
+      <w:lvlJc w:val="left"/>
+      <w:pPr>
+        <w:ind w:left="5760" w:hanging="360"/>
+      </w:pPr>
+      <w:rPr>
+        <w:rFonts w:ascii="Courier New" w:hAnsi="Courier New" w:cs="Courier New" w:hint="default"/>
+      </w:rPr>
+    </w:lvl>
+    <w:lvl w:ilvl="8" w:tplc="040C0005" w:tentative="1">
+      <w:start w:val="1"/>
+      <w:numFmt w:val="bullet"/>
+      <w:lvlText w:val=""/>
+      <w:lvlJc w:val="left"/>
+      <w:pPr>
+        <w:ind w:left="6480" w:hanging="360"/>
+      </w:pPr>
+      <w:rPr>
+        <w:rFonts w:ascii="Wingdings" w:hAnsi="Wingdings" w:hint="default"/>
+      </w:rPr>
+    </w:lvl>
+  </w:abstractNum>
+  <w:abstractNum w:abstractNumId="41" w15:restartNumberingAfterBreak="0">
     <w:nsid w:val="798E054A"/>
     <w:multiLevelType w:val="hybridMultilevel"/>
     <w:tmpl w:val="4C1E7D26"/>
@@ -12042,7 +13134,7 @@
     <w:abstractNumId w:val="29"/>
   </w:num>
   <w:num w:numId="37">
-    <w:abstractNumId w:val="40"/>
+    <w:abstractNumId w:val="41"/>
   </w:num>
   <w:num w:numId="38">
     <w:abstractNumId w:val="38"/>
@@ -12061,6 +13153,9 @@
   </w:num>
   <w:num w:numId="42">
     <w:abstractNumId w:val="24"/>
+  </w:num>
+  <w:num w:numId="43">
+    <w:abstractNumId w:val="40"/>
   </w:num>
 </w:numbering>
 </file>
@@ -13097,7 +14192,7 @@
 </file>
 
 <file path=customXml/itemProps1.xml><?xml version="1.0" encoding="utf-8"?>
-<ds:datastoreItem xmlns:ds="http://schemas.openxmlformats.org/officeDocument/2006/customXml" ds:itemID="{104DB39B-E68A-4E12-91E7-A0BA7080AD0D}">
+<ds:datastoreItem xmlns:ds="http://schemas.openxmlformats.org/officeDocument/2006/customXml" ds:itemID="{27A637EB-BA56-4C80-8D48-19F92B705AC6}">
   <ds:schemaRefs>
     <ds:schemaRef ds:uri="http://schemas.openxmlformats.org/officeDocument/2006/bibliography"/>
   </ds:schemaRefs>

--- a/conception/spec_pacman.docx
+++ b/conception/spec_pacman.docx
@@ -9008,20 +9008,11 @@
         </w:numPr>
       </w:pPr>
       <w:r>
-        <w:t>L’appui sur la touche « </w:t>
-      </w:r>
-      <w:r>
-        <w:t>i</w:t>
-      </w:r>
-      <w:r>
-        <w:t xml:space="preserve"> » permet de positionner le point d’apparition du fantôme </w:t>
+        <w:t xml:space="preserve">L’appui sur la touche « i » permet de positionner le point d’apparition du fantôme </w:t>
       </w:r>
       <w:proofErr w:type="spellStart"/>
       <w:r>
-        <w:t>I</w:t>
-      </w:r>
-      <w:r>
-        <w:t>nky</w:t>
+        <w:t>Inky</w:t>
       </w:r>
       <w:proofErr w:type="spellEnd"/>
       <w:r>
@@ -9037,20 +9028,11 @@
         </w:numPr>
       </w:pPr>
       <w:r>
-        <w:t>L’appui sur la touche « </w:t>
-      </w:r>
-      <w:r>
-        <w:t>b</w:t>
-      </w:r>
-      <w:r>
-        <w:t xml:space="preserve"> » permet de positionner le point d’apparition du fantôme </w:t>
+        <w:t xml:space="preserve">L’appui sur la touche « b » permet de positionner le point d’apparition du fantôme </w:t>
       </w:r>
       <w:proofErr w:type="spellStart"/>
       <w:r>
-        <w:t>Bli</w:t>
-      </w:r>
-      <w:r>
-        <w:t>nky</w:t>
+        <w:t>Blinky</w:t>
       </w:r>
       <w:proofErr w:type="spellEnd"/>
       <w:r>
@@ -9066,19 +9048,7 @@
         </w:numPr>
       </w:pPr>
       <w:r>
-        <w:t>L’appui sur la touche « </w:t>
-      </w:r>
-      <w:r>
-        <w:t>c</w:t>
-      </w:r>
-      <w:r>
-        <w:t xml:space="preserve"> » permet de positionner le point d’apparition du fantôme </w:t>
-      </w:r>
-      <w:r>
-        <w:t>Clyde</w:t>
-      </w:r>
-      <w:r>
-        <w:t>.</w:t>
+        <w:t>L’appui sur la touche « c » permet de positionner le point d’apparition du fantôme Clyde.</w:t>
       </w:r>
     </w:p>
     <w:p>
@@ -14192,7 +14162,7 @@
 </file>
 
 <file path=customXml/itemProps1.xml><?xml version="1.0" encoding="utf-8"?>
-<ds:datastoreItem xmlns:ds="http://schemas.openxmlformats.org/officeDocument/2006/customXml" ds:itemID="{27A637EB-BA56-4C80-8D48-19F92B705AC6}">
+<ds:datastoreItem xmlns:ds="http://schemas.openxmlformats.org/officeDocument/2006/customXml" ds:itemID="{EEC3CA45-D7B4-4172-87D5-351A3D247EED}">
   <ds:schemaRefs>
     <ds:schemaRef ds:uri="http://schemas.openxmlformats.org/officeDocument/2006/bibliography"/>
   </ds:schemaRefs>

--- a/conception/spec_pacman.docx
+++ b/conception/spec_pacman.docx
@@ -9008,11 +9008,20 @@
         </w:numPr>
       </w:pPr>
       <w:r>
-        <w:t xml:space="preserve">L’appui sur la touche « i » permet de positionner le point d’apparition du fantôme </w:t>
+        <w:t>L’appui sur la touche « </w:t>
+      </w:r>
+      <w:r>
+        <w:t>i</w:t>
+      </w:r>
+      <w:r>
+        <w:t xml:space="preserve"> » permet de positionner le point d’apparition du fantôme </w:t>
       </w:r>
       <w:proofErr w:type="spellStart"/>
       <w:r>
-        <w:t>Inky</w:t>
+        <w:t>I</w:t>
+      </w:r>
+      <w:r>
+        <w:t>nky</w:t>
       </w:r>
       <w:proofErr w:type="spellEnd"/>
       <w:r>
@@ -9028,11 +9037,20 @@
         </w:numPr>
       </w:pPr>
       <w:r>
-        <w:t xml:space="preserve">L’appui sur la touche « b » permet de positionner le point d’apparition du fantôme </w:t>
+        <w:t>L’appui sur la touche « </w:t>
+      </w:r>
+      <w:r>
+        <w:t>b</w:t>
+      </w:r>
+      <w:r>
+        <w:t xml:space="preserve"> » permet de positionner le point d’apparition du fantôme </w:t>
       </w:r>
       <w:proofErr w:type="spellStart"/>
       <w:r>
-        <w:t>Blinky</w:t>
+        <w:t>Bli</w:t>
+      </w:r>
+      <w:r>
+        <w:t>nky</w:t>
       </w:r>
       <w:proofErr w:type="spellEnd"/>
       <w:r>
@@ -9048,7 +9066,19 @@
         </w:numPr>
       </w:pPr>
       <w:r>
-        <w:t>L’appui sur la touche « c » permet de positionner le point d’apparition du fantôme Clyde.</w:t>
+        <w:t>L’appui sur la touche « </w:t>
+      </w:r>
+      <w:r>
+        <w:t>c</w:t>
+      </w:r>
+      <w:r>
+        <w:t xml:space="preserve"> » permet de positionner le point d’apparition du fantôme </w:t>
+      </w:r>
+      <w:r>
+        <w:t>Clyde</w:t>
+      </w:r>
+      <w:r>
+        <w:t>.</w:t>
       </w:r>
     </w:p>
     <w:p>
@@ -14162,7 +14192,7 @@
 </file>
 
 <file path=customXml/itemProps1.xml><?xml version="1.0" encoding="utf-8"?>
-<ds:datastoreItem xmlns:ds="http://schemas.openxmlformats.org/officeDocument/2006/customXml" ds:itemID="{EEC3CA45-D7B4-4172-87D5-351A3D247EED}">
+<ds:datastoreItem xmlns:ds="http://schemas.openxmlformats.org/officeDocument/2006/customXml" ds:itemID="{27A637EB-BA56-4C80-8D48-19F92B705AC6}">
   <ds:schemaRefs>
     <ds:schemaRef ds:uri="http://schemas.openxmlformats.org/officeDocument/2006/bibliography"/>
   </ds:schemaRefs>

--- a/conception/spec_pacman.docx
+++ b/conception/spec_pacman.docx
@@ -2862,26 +2862,12 @@
                 <w:szCs w:val="24"/>
               </w:rPr>
             </w:pPr>
-          </w:p>
-        </w:tc>
-        <w:tc>
-          <w:tcPr>
-            <w:tcW w:w="3021" w:type="dxa"/>
-          </w:tcPr>
-          <w:p>
-            <w:pPr>
-              <w:jc w:val="center"/>
+            <w:r>
               <w:rPr>
                 <w:sz w:val="24"/>
                 <w:szCs w:val="24"/>
               </w:rPr>
-            </w:pPr>
-            <w:r>
-              <w:rPr>
-                <w:sz w:val="24"/>
-                <w:szCs w:val="24"/>
-              </w:rPr>
-              <w:t>Approuvé le :</w:t>
+              <w:t>08 /12/2017</w:t>
             </w:r>
           </w:p>
           <w:p>
@@ -2911,12 +2897,260 @@
                 <w:sz w:val="24"/>
                 <w:szCs w:val="24"/>
               </w:rPr>
-              <w:t>Validé le :</w:t>
+              <w:t>Approuvé le :</w:t>
             </w:r>
           </w:p>
           <w:p>
             <w:pPr>
               <w:jc w:val="center"/>
+              <w:rPr>
+                <w:sz w:val="24"/>
+                <w:szCs w:val="24"/>
+              </w:rPr>
+            </w:pPr>
+            <w:r>
+              <w:rPr>
+                <w:sz w:val="24"/>
+                <w:szCs w:val="24"/>
+              </w:rPr>
+              <w:t>05 /12/2017</w:t>
+            </w:r>
+          </w:p>
+        </w:tc>
+        <w:tc>
+          <w:tcPr>
+            <w:tcW w:w="3021" w:type="dxa"/>
+          </w:tcPr>
+          <w:p>
+            <w:pPr>
+              <w:jc w:val="center"/>
+              <w:rPr>
+                <w:sz w:val="24"/>
+                <w:szCs w:val="24"/>
+              </w:rPr>
+            </w:pPr>
+            <w:r>
+              <w:rPr>
+                <w:sz w:val="24"/>
+                <w:szCs w:val="24"/>
+              </w:rPr>
+              <w:t>Validé le :</w:t>
+            </w:r>
+          </w:p>
+          <w:p>
+            <w:pPr>
+              <w:jc w:val="center"/>
+              <w:rPr>
+                <w:sz w:val="24"/>
+                <w:szCs w:val="24"/>
+              </w:rPr>
+            </w:pPr>
+            <w:r>
+              <w:rPr>
+                <w:sz w:val="24"/>
+                <w:szCs w:val="24"/>
+              </w:rPr>
+              <w:t>05/12/2017</w:t>
+            </w:r>
+          </w:p>
+        </w:tc>
+      </w:tr>
+    </w:tbl>
+    <w:p/>
+    <w:tbl>
+      <w:tblPr>
+        <w:tblStyle w:val="Grilledutableau"/>
+        <w:tblW w:w="0" w:type="auto"/>
+        <w:tblLook w:val="04A0" w:firstRow="1" w:lastRow="0" w:firstColumn="1" w:lastColumn="0" w:noHBand="0" w:noVBand="1"/>
+      </w:tblPr>
+      <w:tblGrid>
+        <w:gridCol w:w="3020"/>
+        <w:gridCol w:w="3021"/>
+        <w:gridCol w:w="3021"/>
+      </w:tblGrid>
+      <w:tr>
+        <w:tc>
+          <w:tcPr>
+            <w:tcW w:w="3020" w:type="dxa"/>
+          </w:tcPr>
+          <w:p>
+            <w:pPr>
+              <w:jc w:val="center"/>
+              <w:rPr>
+                <w:sz w:val="24"/>
+                <w:szCs w:val="24"/>
+              </w:rPr>
+            </w:pPr>
+            <w:r>
+              <w:rPr>
+                <w:sz w:val="24"/>
+                <w:szCs w:val="24"/>
+              </w:rPr>
+              <w:t>Entité</w:t>
+            </w:r>
+          </w:p>
+        </w:tc>
+        <w:tc>
+          <w:tcPr>
+            <w:tcW w:w="3021" w:type="dxa"/>
+          </w:tcPr>
+          <w:p>
+            <w:pPr>
+              <w:jc w:val="center"/>
+              <w:rPr>
+                <w:sz w:val="24"/>
+                <w:szCs w:val="24"/>
+              </w:rPr>
+            </w:pPr>
+            <w:r>
+              <w:rPr>
+                <w:sz w:val="24"/>
+                <w:szCs w:val="24"/>
+              </w:rPr>
+              <w:t>Nom et prénom</w:t>
+            </w:r>
+          </w:p>
+        </w:tc>
+        <w:tc>
+          <w:tcPr>
+            <w:tcW w:w="3021" w:type="dxa"/>
+          </w:tcPr>
+          <w:p>
+            <w:pPr>
+              <w:jc w:val="center"/>
+              <w:rPr>
+                <w:sz w:val="24"/>
+                <w:szCs w:val="24"/>
+              </w:rPr>
+            </w:pPr>
+            <w:r>
+              <w:rPr>
+                <w:sz w:val="24"/>
+                <w:szCs w:val="24"/>
+              </w:rPr>
+              <w:t>Mode de distribution</w:t>
+            </w:r>
+          </w:p>
+        </w:tc>
+      </w:tr>
+      <w:tr>
+        <w:tc>
+          <w:tcPr>
+            <w:tcW w:w="3020" w:type="dxa"/>
+          </w:tcPr>
+          <w:p>
+            <w:pPr>
+              <w:rPr>
+                <w:sz w:val="24"/>
+                <w:szCs w:val="24"/>
+              </w:rPr>
+            </w:pPr>
+            <w:proofErr w:type="gramStart"/>
+            <w:r>
+              <w:rPr>
+                <w:sz w:val="24"/>
+                <w:szCs w:val="24"/>
+              </w:rPr>
+              <w:t>à</w:t>
+            </w:r>
+            <w:proofErr w:type="gramEnd"/>
+          </w:p>
+        </w:tc>
+        <w:tc>
+          <w:tcPr>
+            <w:tcW w:w="3021" w:type="dxa"/>
+          </w:tcPr>
+          <w:p>
+            <w:pPr>
+              <w:jc w:val="center"/>
+              <w:rPr>
+                <w:sz w:val="24"/>
+                <w:szCs w:val="24"/>
+              </w:rPr>
+            </w:pPr>
+            <w:r>
+              <w:rPr>
+                <w:color w:val="000000" w:themeColor="text1"/>
+                <w:sz w:val="24"/>
+                <w:szCs w:val="24"/>
+              </w:rPr>
+              <w:t>Amine HAMRI</w:t>
+            </w:r>
+          </w:p>
+        </w:tc>
+        <w:tc>
+          <w:tcPr>
+            <w:tcW w:w="3021" w:type="dxa"/>
+          </w:tcPr>
+          <w:p>
+            <w:pPr>
+              <w:jc w:val="center"/>
+              <w:rPr>
+                <w:sz w:val="24"/>
+                <w:szCs w:val="24"/>
+              </w:rPr>
+            </w:pPr>
+            <w:proofErr w:type="spellStart"/>
+            <w:r>
+              <w:rPr>
+                <w:color w:val="000000" w:themeColor="text1"/>
+                <w:sz w:val="24"/>
+                <w:szCs w:val="24"/>
+              </w:rPr>
+              <w:t>Depôt</w:t>
+            </w:r>
+            <w:proofErr w:type="spellEnd"/>
+            <w:r>
+              <w:rPr>
+                <w:color w:val="000000" w:themeColor="text1"/>
+                <w:sz w:val="24"/>
+                <w:szCs w:val="24"/>
+              </w:rPr>
+              <w:t xml:space="preserve"> GitHub</w:t>
+            </w:r>
+          </w:p>
+        </w:tc>
+      </w:tr>
+      <w:tr>
+        <w:tc>
+          <w:tcPr>
+            <w:tcW w:w="3020" w:type="dxa"/>
+          </w:tcPr>
+          <w:p>
+            <w:pPr>
+              <w:rPr>
+                <w:sz w:val="24"/>
+                <w:szCs w:val="24"/>
+              </w:rPr>
+            </w:pPr>
+            <w:r>
+              <w:rPr>
+                <w:sz w:val="24"/>
+                <w:szCs w:val="24"/>
+              </w:rPr>
+              <w:t>Copie à </w:t>
+            </w:r>
+          </w:p>
+        </w:tc>
+        <w:tc>
+          <w:tcPr>
+            <w:tcW w:w="3021" w:type="dxa"/>
+          </w:tcPr>
+          <w:p>
+            <w:pPr>
+              <w:rPr>
+                <w:sz w:val="24"/>
+                <w:szCs w:val="24"/>
+              </w:rPr>
+            </w:pPr>
+          </w:p>
+        </w:tc>
+        <w:tc>
+          <w:tcPr>
+            <w:tcW w:w="3021" w:type="dxa"/>
+          </w:tcPr>
+          <w:p>
+            <w:pPr>
               <w:rPr>
                 <w:sz w:val="24"/>
                 <w:szCs w:val="24"/>
@@ -2945,210 +3179,6 @@
           </w:tcPr>
           <w:p>
             <w:pPr>
-              <w:jc w:val="center"/>
-              <w:rPr>
-                <w:sz w:val="24"/>
-                <w:szCs w:val="24"/>
-              </w:rPr>
-            </w:pPr>
-            <w:r>
-              <w:rPr>
-                <w:sz w:val="24"/>
-                <w:szCs w:val="24"/>
-              </w:rPr>
-              <w:t>Entité</w:t>
-            </w:r>
-          </w:p>
-        </w:tc>
-        <w:tc>
-          <w:tcPr>
-            <w:tcW w:w="3021" w:type="dxa"/>
-          </w:tcPr>
-          <w:p>
-            <w:pPr>
-              <w:jc w:val="center"/>
-              <w:rPr>
-                <w:sz w:val="24"/>
-                <w:szCs w:val="24"/>
-              </w:rPr>
-            </w:pPr>
-            <w:r>
-              <w:rPr>
-                <w:sz w:val="24"/>
-                <w:szCs w:val="24"/>
-              </w:rPr>
-              <w:t>Nom et prénom</w:t>
-            </w:r>
-          </w:p>
-        </w:tc>
-        <w:tc>
-          <w:tcPr>
-            <w:tcW w:w="3021" w:type="dxa"/>
-          </w:tcPr>
-          <w:p>
-            <w:pPr>
-              <w:jc w:val="center"/>
-              <w:rPr>
-                <w:sz w:val="24"/>
-                <w:szCs w:val="24"/>
-              </w:rPr>
-            </w:pPr>
-            <w:r>
-              <w:rPr>
-                <w:sz w:val="24"/>
-                <w:szCs w:val="24"/>
-              </w:rPr>
-              <w:t>Mode de distribution</w:t>
-            </w:r>
-          </w:p>
-        </w:tc>
-      </w:tr>
-      <w:tr>
-        <w:tc>
-          <w:tcPr>
-            <w:tcW w:w="3020" w:type="dxa"/>
-          </w:tcPr>
-          <w:p>
-            <w:pPr>
-              <w:rPr>
-                <w:sz w:val="24"/>
-                <w:szCs w:val="24"/>
-              </w:rPr>
-            </w:pPr>
-            <w:proofErr w:type="gramStart"/>
-            <w:r>
-              <w:rPr>
-                <w:sz w:val="24"/>
-                <w:szCs w:val="24"/>
-              </w:rPr>
-              <w:t>à</w:t>
-            </w:r>
-            <w:proofErr w:type="gramEnd"/>
-          </w:p>
-        </w:tc>
-        <w:tc>
-          <w:tcPr>
-            <w:tcW w:w="3021" w:type="dxa"/>
-          </w:tcPr>
-          <w:p>
-            <w:pPr>
-              <w:jc w:val="center"/>
-              <w:rPr>
-                <w:sz w:val="24"/>
-                <w:szCs w:val="24"/>
-              </w:rPr>
-            </w:pPr>
-            <w:r>
-              <w:rPr>
-                <w:color w:val="000000" w:themeColor="text1"/>
-                <w:sz w:val="24"/>
-                <w:szCs w:val="24"/>
-              </w:rPr>
-              <w:t>Amine HAMRI</w:t>
-            </w:r>
-          </w:p>
-        </w:tc>
-        <w:tc>
-          <w:tcPr>
-            <w:tcW w:w="3021" w:type="dxa"/>
-          </w:tcPr>
-          <w:p>
-            <w:pPr>
-              <w:jc w:val="center"/>
-              <w:rPr>
-                <w:sz w:val="24"/>
-                <w:szCs w:val="24"/>
-              </w:rPr>
-            </w:pPr>
-            <w:proofErr w:type="spellStart"/>
-            <w:r>
-              <w:rPr>
-                <w:color w:val="000000" w:themeColor="text1"/>
-                <w:sz w:val="24"/>
-                <w:szCs w:val="24"/>
-              </w:rPr>
-              <w:t>Depôt</w:t>
-            </w:r>
-            <w:proofErr w:type="spellEnd"/>
-            <w:r>
-              <w:rPr>
-                <w:color w:val="000000" w:themeColor="text1"/>
-                <w:sz w:val="24"/>
-                <w:szCs w:val="24"/>
-              </w:rPr>
-              <w:t xml:space="preserve"> GitHub</w:t>
-            </w:r>
-          </w:p>
-        </w:tc>
-      </w:tr>
-      <w:tr>
-        <w:tc>
-          <w:tcPr>
-            <w:tcW w:w="3020" w:type="dxa"/>
-          </w:tcPr>
-          <w:p>
-            <w:pPr>
-              <w:rPr>
-                <w:sz w:val="24"/>
-                <w:szCs w:val="24"/>
-              </w:rPr>
-            </w:pPr>
-            <w:r>
-              <w:rPr>
-                <w:sz w:val="24"/>
-                <w:szCs w:val="24"/>
-              </w:rPr>
-              <w:t>Copie à </w:t>
-            </w:r>
-          </w:p>
-        </w:tc>
-        <w:tc>
-          <w:tcPr>
-            <w:tcW w:w="3021" w:type="dxa"/>
-          </w:tcPr>
-          <w:p>
-            <w:pPr>
-              <w:rPr>
-                <w:sz w:val="24"/>
-                <w:szCs w:val="24"/>
-              </w:rPr>
-            </w:pPr>
-          </w:p>
-        </w:tc>
-        <w:tc>
-          <w:tcPr>
-            <w:tcW w:w="3021" w:type="dxa"/>
-          </w:tcPr>
-          <w:p>
-            <w:pPr>
-              <w:rPr>
-                <w:sz w:val="24"/>
-                <w:szCs w:val="24"/>
-              </w:rPr>
-            </w:pPr>
-          </w:p>
-        </w:tc>
-      </w:tr>
-    </w:tbl>
-    <w:p/>
-    <w:tbl>
-      <w:tblPr>
-        <w:tblStyle w:val="Grilledutableau"/>
-        <w:tblW w:w="0" w:type="auto"/>
-        <w:tblLook w:val="04A0" w:firstRow="1" w:lastRow="0" w:firstColumn="1" w:lastColumn="0" w:noHBand="0" w:noVBand="1"/>
-      </w:tblPr>
-      <w:tblGrid>
-        <w:gridCol w:w="3020"/>
-        <w:gridCol w:w="3021"/>
-        <w:gridCol w:w="3021"/>
-      </w:tblGrid>
-      <w:tr>
-        <w:tc>
-          <w:tcPr>
-            <w:tcW w:w="3020" w:type="dxa"/>
-          </w:tcPr>
-          <w:p>
-            <w:pPr>
               <w:rPr>
                 <w:sz w:val="24"/>
                 <w:szCs w:val="24"/>
@@ -3317,7 +3347,7 @@
                 <w:sz w:val="28"/>
                 <w:szCs w:val="28"/>
               </w:rPr>
-              <w:t>Création du projet</w:t>
+              <w:t>Fin du sprint 3</w:t>
             </w:r>
           </w:p>
         </w:tc>
@@ -3339,7 +3369,31 @@
                 <w:sz w:val="28"/>
                 <w:szCs w:val="28"/>
               </w:rPr>
-              <w:t>16/10/2017</w:t>
+              <w:t>05</w:t>
+            </w:r>
+            <w:r>
+              <w:rPr>
+                <w:color w:val="000000" w:themeColor="text1"/>
+                <w:sz w:val="28"/>
+                <w:szCs w:val="28"/>
+              </w:rPr>
+              <w:t>/</w:t>
+            </w:r>
+            <w:r>
+              <w:rPr>
+                <w:color w:val="000000" w:themeColor="text1"/>
+                <w:sz w:val="28"/>
+                <w:szCs w:val="28"/>
+              </w:rPr>
+              <w:t>12</w:t>
+            </w:r>
+            <w:r>
+              <w:rPr>
+                <w:color w:val="000000" w:themeColor="text1"/>
+                <w:sz w:val="28"/>
+                <w:szCs w:val="28"/>
+              </w:rPr>
+              <w:t>/2017</w:t>
             </w:r>
           </w:p>
         </w:tc>
@@ -3361,7 +3415,15 @@
                 <w:sz w:val="28"/>
                 <w:szCs w:val="28"/>
               </w:rPr>
-              <w:t>1.0</w:t>
+              <w:t>1.</w:t>
+            </w:r>
+            <w:r>
+              <w:rPr>
+                <w:color w:val="000000" w:themeColor="text1"/>
+                <w:sz w:val="28"/>
+                <w:szCs w:val="28"/>
+              </w:rPr>
+              <w:t>4</w:t>
             </w:r>
           </w:p>
         </w:tc>
@@ -3384,6 +3446,8 @@
           <w:szCs w:val="24"/>
         </w:rPr>
       </w:pPr>
+      <w:bookmarkStart w:id="0" w:name="_GoBack"/>
+      <w:bookmarkEnd w:id="0"/>
     </w:p>
     <w:p>
       <w:pPr>
@@ -5649,22 +5713,22 @@
           <w:numId w:val="1"/>
         </w:numPr>
       </w:pPr>
-      <w:bookmarkStart w:id="0" w:name="_Toc500088832"/>
+      <w:bookmarkStart w:id="1" w:name="_Toc500088832"/>
       <w:r>
         <w:t>Documentation</w:t>
       </w:r>
-      <w:bookmarkEnd w:id="0"/>
+      <w:bookmarkEnd w:id="1"/>
     </w:p>
     <w:p/>
     <w:p>
       <w:pPr>
         <w:pStyle w:val="Titre2"/>
       </w:pPr>
-      <w:bookmarkStart w:id="1" w:name="_Toc500088833"/>
+      <w:bookmarkStart w:id="2" w:name="_Toc500088833"/>
       <w:r>
         <w:t>Le menu principal</w:t>
       </w:r>
-      <w:bookmarkEnd w:id="1"/>
+      <w:bookmarkEnd w:id="2"/>
     </w:p>
     <w:p>
       <w:pPr>
@@ -5829,11 +5893,11 @@
       <w:pPr>
         <w:pStyle w:val="Titre2"/>
       </w:pPr>
-      <w:bookmarkStart w:id="2" w:name="_Toc500088834"/>
+      <w:bookmarkStart w:id="3" w:name="_Toc500088834"/>
       <w:r>
         <w:t>Le menu de chargement des profils</w:t>
       </w:r>
-      <w:bookmarkEnd w:id="2"/>
+      <w:bookmarkEnd w:id="3"/>
     </w:p>
     <w:p/>
     <w:p>
@@ -6004,11 +6068,11 @@
       <w:pPr>
         <w:pStyle w:val="Titre2"/>
       </w:pPr>
-      <w:bookmarkStart w:id="3" w:name="_Toc500088835"/>
+      <w:bookmarkStart w:id="4" w:name="_Toc500088835"/>
       <w:r>
         <w:t>Règles et principes du jeu</w:t>
       </w:r>
-      <w:bookmarkEnd w:id="3"/>
+      <w:bookmarkEnd w:id="4"/>
     </w:p>
     <w:p/>
     <w:p>
@@ -6024,7 +6088,7 @@
           <w:numId w:val="30"/>
         </w:numPr>
       </w:pPr>
-      <w:bookmarkStart w:id="4" w:name="_Toc500088836"/>
+      <w:bookmarkStart w:id="5" w:name="_Toc500088836"/>
       <w:r>
         <w:rPr>
           <w:color w:val="833C0B" w:themeColor="accent2" w:themeShade="80"/>
@@ -6055,7 +6119,7 @@
         </w:rPr>
         <w:t xml:space="preserve"> version originale</w:t>
       </w:r>
-      <w:bookmarkEnd w:id="4"/>
+      <w:bookmarkEnd w:id="5"/>
     </w:p>
     <w:p>
       <w:pPr>
@@ -6156,14 +6220,14 @@
           <w:numId w:val="30"/>
         </w:numPr>
       </w:pPr>
-      <w:bookmarkStart w:id="5" w:name="_Toc500088837"/>
+      <w:bookmarkStart w:id="6" w:name="_Toc500088837"/>
       <w:r>
         <w:rPr>
           <w:color w:val="833C0B" w:themeColor="accent2" w:themeShade="80"/>
         </w:rPr>
         <w:t>Règles du jeu</w:t>
       </w:r>
-      <w:bookmarkEnd w:id="5"/>
+      <w:bookmarkEnd w:id="6"/>
       <w:r>
         <w:t xml:space="preserve"> </w:t>
       </w:r>
@@ -6215,12 +6279,12 @@
       <w:pPr>
         <w:pStyle w:val="Titre2"/>
       </w:pPr>
-      <w:bookmarkStart w:id="6" w:name="_Toc500088838"/>
+      <w:bookmarkStart w:id="7" w:name="_Toc500088838"/>
       <w:r>
         <w:lastRenderedPageBreak/>
         <w:t>L’interface de jeu</w:t>
       </w:r>
-      <w:bookmarkEnd w:id="6"/>
+      <w:bookmarkEnd w:id="7"/>
     </w:p>
     <w:p>
       <w:pPr>
@@ -6319,14 +6383,14 @@
           <w:color w:val="833C0B" w:themeColor="accent2" w:themeShade="80"/>
         </w:rPr>
       </w:pPr>
-      <w:bookmarkStart w:id="7" w:name="_Toc500088839"/>
+      <w:bookmarkStart w:id="8" w:name="_Toc500088839"/>
       <w:r>
         <w:rPr>
           <w:color w:val="833C0B" w:themeColor="accent2" w:themeShade="80"/>
         </w:rPr>
         <w:t>ATH</w:t>
       </w:r>
-      <w:bookmarkEnd w:id="7"/>
+      <w:bookmarkEnd w:id="8"/>
     </w:p>
     <w:p/>
     <w:p>
@@ -6443,7 +6507,7 @@
           <w:color w:val="833C0B" w:themeColor="accent2" w:themeShade="80"/>
         </w:rPr>
       </w:pPr>
-      <w:bookmarkStart w:id="8" w:name="_Toc500088840"/>
+      <w:bookmarkStart w:id="9" w:name="_Toc500088840"/>
       <w:r>
         <w:rPr>
           <w:color w:val="833C0B" w:themeColor="accent2" w:themeShade="80"/>
@@ -6456,7 +6520,7 @@
         </w:rPr>
         <w:t xml:space="preserve"> et éléments graphiques</w:t>
       </w:r>
-      <w:bookmarkEnd w:id="8"/>
+      <w:bookmarkEnd w:id="9"/>
     </w:p>
     <w:p/>
     <w:p>
@@ -7390,14 +7454,14 @@
           <w:color w:val="833C0B" w:themeColor="accent2" w:themeShade="80"/>
         </w:rPr>
       </w:pPr>
-      <w:bookmarkStart w:id="9" w:name="_Toc500088841"/>
+      <w:bookmarkStart w:id="10" w:name="_Toc500088841"/>
       <w:r>
         <w:rPr>
           <w:color w:val="833C0B" w:themeColor="accent2" w:themeShade="80"/>
         </w:rPr>
         <w:t>Touches de contrôles</w:t>
       </w:r>
-      <w:bookmarkEnd w:id="9"/>
+      <w:bookmarkEnd w:id="10"/>
     </w:p>
     <w:p/>
     <w:p>
@@ -7496,11 +7560,11 @@
           <w:numId w:val="1"/>
         </w:numPr>
       </w:pPr>
-      <w:bookmarkStart w:id="10" w:name="_Toc500088842"/>
+      <w:bookmarkStart w:id="11" w:name="_Toc500088842"/>
       <w:r>
         <w:t>Détails techniques</w:t>
       </w:r>
-      <w:bookmarkEnd w:id="10"/>
+      <w:bookmarkEnd w:id="11"/>
     </w:p>
     <w:p/>
     <w:p>
@@ -7511,7 +7575,7 @@
           <w:numId w:val="40"/>
         </w:numPr>
       </w:pPr>
-      <w:bookmarkStart w:id="11" w:name="_Toc500088843"/>
+      <w:bookmarkStart w:id="12" w:name="_Toc500088843"/>
       <w:r>
         <w:t xml:space="preserve">Implémentation des </w:t>
       </w:r>
@@ -7523,7 +7587,7 @@
       <w:r>
         <w:t xml:space="preserve"> des fantômes</w:t>
       </w:r>
-      <w:bookmarkEnd w:id="11"/>
+      <w:bookmarkEnd w:id="12"/>
       <w:r>
         <w:t xml:space="preserve"> </w:t>
       </w:r>
@@ -7561,7 +7625,7 @@
           <w:color w:val="833C0B" w:themeColor="accent2" w:themeShade="80"/>
         </w:rPr>
       </w:pPr>
-      <w:bookmarkStart w:id="12" w:name="_Toc500088844"/>
+      <w:bookmarkStart w:id="13" w:name="_Toc500088844"/>
       <w:proofErr w:type="spellStart"/>
       <w:r>
         <w:rPr>
@@ -7576,7 +7640,7 @@
         </w:rPr>
         <w:t xml:space="preserve"> (le fantôme rouge)</w:t>
       </w:r>
-      <w:bookmarkEnd w:id="12"/>
+      <w:bookmarkEnd w:id="13"/>
     </w:p>
     <w:p/>
     <w:p>
@@ -7636,7 +7700,7 @@
           <w:color w:val="833C0B" w:themeColor="accent2" w:themeShade="80"/>
         </w:rPr>
       </w:pPr>
-      <w:bookmarkStart w:id="13" w:name="_Toc500088845"/>
+      <w:bookmarkStart w:id="14" w:name="_Toc500088845"/>
       <w:proofErr w:type="spellStart"/>
       <w:r>
         <w:rPr>
@@ -7652,7 +7716,7 @@
         </w:rPr>
         <w:t xml:space="preserve"> (le fantôme bleu)</w:t>
       </w:r>
-      <w:bookmarkEnd w:id="13"/>
+      <w:bookmarkEnd w:id="14"/>
     </w:p>
     <w:p/>
     <w:p>
@@ -7728,7 +7792,7 @@
           <w:numId w:val="41"/>
         </w:numPr>
       </w:pPr>
-      <w:bookmarkStart w:id="14" w:name="_Toc500088846"/>
+      <w:bookmarkStart w:id="15" w:name="_Toc500088846"/>
       <w:proofErr w:type="spellStart"/>
       <w:r>
         <w:rPr>
@@ -7743,7 +7807,7 @@
         </w:rPr>
         <w:t xml:space="preserve"> et Clyde (respectivement les fantômes rose et orange)</w:t>
       </w:r>
-      <w:bookmarkEnd w:id="14"/>
+      <w:bookmarkEnd w:id="15"/>
     </w:p>
     <w:p/>
     <w:p>
@@ -7774,11 +7838,11 @@
       <w:pPr>
         <w:pStyle w:val="Titre2"/>
       </w:pPr>
-      <w:bookmarkStart w:id="15" w:name="_Toc500088847"/>
+      <w:bookmarkStart w:id="16" w:name="_Toc500088847"/>
       <w:r>
         <w:t>Cas d’utilisations</w:t>
       </w:r>
-      <w:bookmarkEnd w:id="15"/>
+      <w:bookmarkEnd w:id="16"/>
     </w:p>
     <w:p/>
     <w:p>
@@ -7916,11 +7980,11 @@
       <w:pPr>
         <w:pStyle w:val="Titre2"/>
       </w:pPr>
-      <w:bookmarkStart w:id="16" w:name="_Toc500088848"/>
+      <w:bookmarkStart w:id="17" w:name="_Toc500088848"/>
       <w:r>
         <w:t>Scénarios</w:t>
       </w:r>
-      <w:bookmarkEnd w:id="16"/>
+      <w:bookmarkEnd w:id="17"/>
     </w:p>
     <w:p/>
     <w:p>
@@ -8547,11 +8611,11 @@
       <w:pPr>
         <w:pStyle w:val="Titre2"/>
       </w:pPr>
-      <w:bookmarkStart w:id="17" w:name="_Toc500088849"/>
+      <w:bookmarkStart w:id="18" w:name="_Toc500088849"/>
       <w:r>
         <w:t>Diagramme de classes</w:t>
       </w:r>
-      <w:bookmarkEnd w:id="17"/>
+      <w:bookmarkEnd w:id="18"/>
     </w:p>
     <w:p/>
     <w:p>
@@ -8641,7 +8705,7 @@
           <w:color w:val="833C0B" w:themeColor="accent2" w:themeShade="80"/>
         </w:rPr>
       </w:pPr>
-      <w:bookmarkStart w:id="18" w:name="_Toc500088850"/>
+      <w:bookmarkStart w:id="19" w:name="_Toc500088850"/>
       <w:r>
         <w:rPr>
           <w:color w:val="833C0B" w:themeColor="accent2" w:themeShade="80"/>
@@ -8649,7 +8713,7 @@
         <w:lastRenderedPageBreak/>
         <w:t>Architecture générale</w:t>
       </w:r>
-      <w:bookmarkEnd w:id="18"/>
+      <w:bookmarkEnd w:id="19"/>
     </w:p>
     <w:p/>
     <w:p>
@@ -8755,14 +8819,14 @@
           <w:color w:val="833C0B" w:themeColor="accent2" w:themeShade="80"/>
         </w:rPr>
       </w:pPr>
-      <w:bookmarkStart w:id="19" w:name="_Toc500088851"/>
+      <w:bookmarkStart w:id="20" w:name="_Toc500088851"/>
       <w:r>
         <w:rPr>
           <w:color w:val="833C0B" w:themeColor="accent2" w:themeShade="80"/>
         </w:rPr>
         <w:t>Architecture des entités</w:t>
       </w:r>
-      <w:bookmarkEnd w:id="19"/>
+      <w:bookmarkEnd w:id="20"/>
     </w:p>
     <w:p/>
     <w:p>
@@ -8853,14 +8917,14 @@
           <w:color w:val="833C0B" w:themeColor="accent2" w:themeShade="80"/>
         </w:rPr>
       </w:pPr>
-      <w:bookmarkStart w:id="20" w:name="_Toc500088852"/>
+      <w:bookmarkStart w:id="21" w:name="_Toc500088852"/>
       <w:r>
         <w:rPr>
           <w:color w:val="833C0B" w:themeColor="accent2" w:themeShade="80"/>
         </w:rPr>
         <w:t>Architecture des objets collectables</w:t>
       </w:r>
-      <w:bookmarkEnd w:id="20"/>
+      <w:bookmarkEnd w:id="21"/>
     </w:p>
     <w:p/>
     <w:p>
@@ -8898,11 +8962,11 @@
       <w:pPr>
         <w:pStyle w:val="Titre2"/>
       </w:pPr>
-      <w:bookmarkStart w:id="21" w:name="_Toc500088853"/>
+      <w:bookmarkStart w:id="22" w:name="_Toc500088853"/>
       <w:r>
         <w:t>Générateur de niveau</w:t>
       </w:r>
-      <w:bookmarkEnd w:id="21"/>
+      <w:bookmarkEnd w:id="22"/>
     </w:p>
     <w:p/>
     <w:p>
@@ -8970,8 +9034,6 @@
       <w:r>
         <w:t>devient</w:t>
       </w:r>
-      <w:bookmarkStart w:id="22" w:name="_GoBack"/>
-      <w:bookmarkEnd w:id="22"/>
       <w:r>
         <w:t xml:space="preserve"> sombre (il représente alors un chemin)</w:t>
       </w:r>
@@ -9008,20 +9070,11 @@
         </w:numPr>
       </w:pPr>
       <w:r>
-        <w:t>L’appui sur la touche « </w:t>
-      </w:r>
-      <w:r>
-        <w:t>i</w:t>
-      </w:r>
-      <w:r>
-        <w:t xml:space="preserve"> » permet de positionner le point d’apparition du fantôme </w:t>
+        <w:t xml:space="preserve">L’appui sur la touche « i » permet de positionner le point d’apparition du fantôme </w:t>
       </w:r>
       <w:proofErr w:type="spellStart"/>
       <w:r>
-        <w:t>I</w:t>
-      </w:r>
-      <w:r>
-        <w:t>nky</w:t>
+        <w:t>Inky</w:t>
       </w:r>
       <w:proofErr w:type="spellEnd"/>
       <w:r>
@@ -9037,20 +9090,11 @@
         </w:numPr>
       </w:pPr>
       <w:r>
-        <w:t>L’appui sur la touche « </w:t>
-      </w:r>
-      <w:r>
-        <w:t>b</w:t>
-      </w:r>
-      <w:r>
-        <w:t xml:space="preserve"> » permet de positionner le point d’apparition du fantôme </w:t>
+        <w:t xml:space="preserve">L’appui sur la touche « b » permet de positionner le point d’apparition du fantôme </w:t>
       </w:r>
       <w:proofErr w:type="spellStart"/>
       <w:r>
-        <w:t>Bli</w:t>
-      </w:r>
-      <w:r>
-        <w:t>nky</w:t>
+        <w:t>Blinky</w:t>
       </w:r>
       <w:proofErr w:type="spellEnd"/>
       <w:r>
@@ -9066,19 +9110,7 @@
         </w:numPr>
       </w:pPr>
       <w:r>
-        <w:t>L’appui sur la touche « </w:t>
-      </w:r>
-      <w:r>
-        <w:t>c</w:t>
-      </w:r>
-      <w:r>
-        <w:t xml:space="preserve"> » permet de positionner le point d’apparition du fantôme </w:t>
-      </w:r>
-      <w:r>
-        <w:t>Clyde</w:t>
-      </w:r>
-      <w:r>
-        <w:t>.</w:t>
+        <w:t>L’appui sur la touche « c » permet de positionner le point d’apparition du fantôme Clyde.</w:t>
       </w:r>
     </w:p>
     <w:p>
@@ -14192,7 +14224,7 @@
 </file>
 
 <file path=customXml/itemProps1.xml><?xml version="1.0" encoding="utf-8"?>
-<ds:datastoreItem xmlns:ds="http://schemas.openxmlformats.org/officeDocument/2006/customXml" ds:itemID="{27A637EB-BA56-4C80-8D48-19F92B705AC6}">
+<ds:datastoreItem xmlns:ds="http://schemas.openxmlformats.org/officeDocument/2006/customXml" ds:itemID="{A6DE2E09-0714-4D3F-9C5A-5F054C758547}">
   <ds:schemaRefs>
     <ds:schemaRef ds:uri="http://schemas.openxmlformats.org/officeDocument/2006/bibliography"/>
   </ds:schemaRefs>

--- a/conception/spec_pacman.docx
+++ b/conception/spec_pacman.docx
@@ -159,8 +159,10 @@
           <w:sz w:val="44"/>
           <w:szCs w:val="44"/>
         </w:rPr>
-        <w:t>Simulateur de carrefour à sens giratoire : spécifications</w:t>
-      </w:r>
+        <w:t>Spécificités : Pac-Man</w:t>
+      </w:r>
+      <w:bookmarkStart w:id="0" w:name="_GoBack"/>
+      <w:bookmarkEnd w:id="0"/>
     </w:p>
     <w:p>
       <w:pPr>
@@ -3446,8 +3448,6 @@
           <w:szCs w:val="24"/>
         </w:rPr>
       </w:pPr>
-      <w:bookmarkStart w:id="0" w:name="_GoBack"/>
-      <w:bookmarkEnd w:id="0"/>
     </w:p>
     <w:p>
       <w:pPr>
@@ -8620,30 +8620,25 @@
     <w:p/>
     <w:p>
       <w:r>
+        <w:t>L</w:t>
+      </w:r>
+      <w:r>
+        <w:t xml:space="preserve">e produit est fourni avec le diagramme de classes </w:t>
+      </w:r>
+      <w:r>
+        <w:t>complet suivant (une version PNG sera disponible attaché à ce rapport) :</w:t>
+      </w:r>
+    </w:p>
+    <w:p>
+      <w:r>
         <w:rPr>
           <w:noProof/>
         </w:rPr>
         <w:drawing>
-          <wp:anchor distT="0" distB="0" distL="114300" distR="114300" simplePos="0" relativeHeight="251661312" behindDoc="1" locked="0" layoutInCell="1" allowOverlap="1">
-            <wp:simplePos x="0" y="0"/>
-            <wp:positionH relativeFrom="column">
-              <wp:posOffset>-259715</wp:posOffset>
-            </wp:positionH>
-            <wp:positionV relativeFrom="paragraph">
-              <wp:posOffset>448945</wp:posOffset>
-            </wp:positionV>
-            <wp:extent cx="6418430" cy="3185160"/>
-            <wp:effectExtent l="0" t="0" r="1905" b="0"/>
-            <wp:wrapThrough wrapText="bothSides">
-              <wp:wrapPolygon edited="0">
-                <wp:start x="0" y="0"/>
-                <wp:lineTo x="0" y="21445"/>
-                <wp:lineTo x="21542" y="21445"/>
-                <wp:lineTo x="21542" y="0"/>
-                <wp:lineTo x="0" y="0"/>
-              </wp:wrapPolygon>
-            </wp:wrapThrough>
-            <wp:docPr id="7" name="Image 7"/>
+          <wp:inline distT="0" distB="0" distL="0" distR="0">
+            <wp:extent cx="5760720" cy="2393127"/>
+            <wp:effectExtent l="0" t="0" r="0" b="7620"/>
+            <wp:docPr id="2" name="Image 2"/>
             <wp:cNvGraphicFramePr>
               <a:graphicFrameLocks xmlns:a="http://schemas.openxmlformats.org/drawingml/2006/main" noChangeAspect="1"/>
             </wp:cNvGraphicFramePr>
@@ -8651,43 +8646,46 @@
               <a:graphicData uri="http://schemas.openxmlformats.org/drawingml/2006/picture">
                 <pic:pic xmlns:pic="http://schemas.openxmlformats.org/drawingml/2006/picture">
                   <pic:nvPicPr>
-                    <pic:cNvPr id="7" name="Diagrammedeclasses.png"/>
-                    <pic:cNvPicPr/>
+                    <pic:cNvPr id="0" name="Picture 1"/>
+                    <pic:cNvPicPr>
+                      <a:picLocks noChangeAspect="1" noChangeArrowheads="1"/>
+                    </pic:cNvPicPr>
                   </pic:nvPicPr>
                   <pic:blipFill>
-                    <a:blip r:embed="rId28">
+                    <a:blip r:embed="rId28" cstate="print">
                       <a:extLst>
                         <a:ext uri="{28A0092B-C50C-407E-A947-70E740481C1C}">
                           <a14:useLocalDpi xmlns:a14="http://schemas.microsoft.com/office/drawing/2010/main" val="0"/>
                         </a:ext>
                       </a:extLst>
                     </a:blip>
+                    <a:srcRect/>
                     <a:stretch>
                       <a:fillRect/>
                     </a:stretch>
                   </pic:blipFill>
-                  <pic:spPr>
+                  <pic:spPr bwMode="auto">
                     <a:xfrm>
                       <a:off x="0" y="0"/>
-                      <a:ext cx="6418430" cy="3185160"/>
+                      <a:ext cx="5760720" cy="2393127"/>
                     </a:xfrm>
                     <a:prstGeom prst="rect">
                       <a:avLst/>
                     </a:prstGeom>
+                    <a:noFill/>
+                    <a:ln>
+                      <a:noFill/>
+                    </a:ln>
                   </pic:spPr>
                 </pic:pic>
               </a:graphicData>
             </a:graphic>
-          </wp:anchor>
+          </wp:inline>
         </w:drawing>
       </w:r>
-      <w:r>
-        <w:t xml:space="preserve">Le produit est fourni avec le diagramme de classes </w:t>
-      </w:r>
-      <w:r>
-        <w:t>complet suivant (une version PNG sera disponible attaché à ce rapport) :</w:t>
-      </w:r>
-    </w:p>
+    </w:p>
+    <w:p/>
+    <w:p/>
     <w:p/>
     <w:p/>
     <w:p/>
@@ -14224,7 +14222,7 @@
 </file>
 
 <file path=customXml/itemProps1.xml><?xml version="1.0" encoding="utf-8"?>
-<ds:datastoreItem xmlns:ds="http://schemas.openxmlformats.org/officeDocument/2006/customXml" ds:itemID="{A6DE2E09-0714-4D3F-9C5A-5F054C758547}">
+<ds:datastoreItem xmlns:ds="http://schemas.openxmlformats.org/officeDocument/2006/customXml" ds:itemID="{AA4B561F-2580-472B-802D-8F0A6CCF739D}">
   <ds:schemaRefs>
     <ds:schemaRef ds:uri="http://schemas.openxmlformats.org/officeDocument/2006/bibliography"/>
   </ds:schemaRefs>
